--- a/Notes de cours JS.docx
+++ b/Notes de cours JS.docx
@@ -32,9 +32,178 @@
       </w:r>
     </w:p>
     <w:p>
+      <w:r>
+        <w:br/>
+        <w:t>Implémenter JS :</w:t>
+      </w:r>
+      <w:r>
+        <w:br/>
+        <w:t>Dans le dossier de mon site internet :</w:t>
+      </w:r>
+      <w:r>
+        <w:br/>
+      </w:r>
+      <w:proofErr w:type="spellStart"/>
+      <w:r>
+        <w:t>MonSiteInternet</w:t>
+      </w:r>
+      <w:proofErr w:type="spellEnd"/>
+      <w:r>
+        <w:t xml:space="preserve"> – index.html </w:t>
+      </w:r>
+    </w:p>
+    <w:p>
+      <w:pPr>
+        <w:ind w:left="1416"/>
+      </w:pPr>
+      <w:proofErr w:type="spellStart"/>
+      <w:proofErr w:type="gramStart"/>
+      <w:r>
+        <w:t>css</w:t>
+      </w:r>
       <w:bookmarkStart w:id="0" w:name="_GoBack"/>
       <w:bookmarkEnd w:id="0"/>
+      <w:proofErr w:type="spellEnd"/>
+      <w:proofErr w:type="gramEnd"/>
     </w:p>
+    <w:p>
+      <w:r>
+        <w:tab/>
+      </w:r>
+      <w:r>
+        <w:tab/>
+        <w:t xml:space="preserve">    -Scripts ou </w:t>
+      </w:r>
+      <w:proofErr w:type="spellStart"/>
+      <w:r>
+        <w:t>Stag</w:t>
+      </w:r>
+      <w:proofErr w:type="spellEnd"/>
+    </w:p>
+    <w:p/>
+    <w:p>
+      <w:r>
+        <w:t>Balise script : permet de faire interpréter JS dans le navigateur. Faire de préférence les différents scripts dans des fichiers à parts. Il est possible de définir le script directement dans les balises &lt;script&gt; si le script est court (une ligne max).</w:t>
+      </w:r>
+    </w:p>
+    <w:p>
+      <w:r>
+        <w:t xml:space="preserve">Balise </w:t>
+      </w:r>
+      <w:proofErr w:type="spellStart"/>
+      <w:r>
+        <w:t>noscript</w:t>
+      </w:r>
+      <w:proofErr w:type="spellEnd"/>
+      <w:r>
+        <w:t xml:space="preserve"> : permet d'afficher un message d'erreur en cas de dysfonctionnement de JavaScript. Cette balise peut aussi contenir tout le contenu du site ne dépendant pas de JS.</w:t>
+      </w:r>
+    </w:p>
+    <w:p>
+      <w:r>
+        <w:t xml:space="preserve">Fonction </w:t>
+      </w:r>
+      <w:proofErr w:type="spellStart"/>
+      <w:r>
+        <w:t>alert</w:t>
+      </w:r>
+      <w:proofErr w:type="spellEnd"/>
+      <w:r>
+        <w:t xml:space="preserve"> : permet de faire afficher un pop-up d'information à l'écran. (</w:t>
+      </w:r>
+      <w:r>
+        <w:t>Équivalent</w:t>
+      </w:r>
+      <w:r>
+        <w:t xml:space="preserve"> </w:t>
+      </w:r>
+      <w:proofErr w:type="spellStart"/>
+      <w:r>
+        <w:t>ConsoleWriteLine</w:t>
+      </w:r>
+      <w:proofErr w:type="spellEnd"/>
+      <w:r>
+        <w:t>)</w:t>
+      </w:r>
+    </w:p>
+    <w:p>
+      <w:r>
+        <w:t>Cmd prompt : permet d'envoyer un message à l'écran, et de récupérer une information en retour (réponse de l'utilisateur</w:t>
+      </w:r>
+      <w:proofErr w:type="gramStart"/>
+      <w:r>
+        <w:t>).(</w:t>
+      </w:r>
+      <w:proofErr w:type="gramEnd"/>
+      <w:r>
+        <w:t xml:space="preserve">équivalent </w:t>
+      </w:r>
+      <w:proofErr w:type="spellStart"/>
+      <w:r>
+        <w:t>ConsoleReadLine</w:t>
+      </w:r>
+      <w:proofErr w:type="spellEnd"/>
+      <w:r>
+        <w:t>)</w:t>
+      </w:r>
+    </w:p>
+    <w:p>
+      <w:r>
+        <w:t xml:space="preserve">Cmd </w:t>
+      </w:r>
+      <w:proofErr w:type="spellStart"/>
+      <w:r>
+        <w:t>confirm</w:t>
+      </w:r>
+      <w:proofErr w:type="spellEnd"/>
+      <w:r>
+        <w:t xml:space="preserve"> : permet de récupérer un </w:t>
+      </w:r>
+      <w:proofErr w:type="spellStart"/>
+      <w:r>
+        <w:t>booleen</w:t>
+      </w:r>
+      <w:proofErr w:type="spellEnd"/>
+      <w:r>
+        <w:t xml:space="preserve"> en réponse. ("ok" ou "annuler")</w:t>
+      </w:r>
+    </w:p>
+    <w:p>
+      <w:r>
+        <w:t>Let : permet de déclarer une variable.</w:t>
+      </w:r>
+    </w:p>
+    <w:p>
+      <w:proofErr w:type="spellStart"/>
+      <w:proofErr w:type="gramStart"/>
+      <w:r>
+        <w:t>Typeof</w:t>
+      </w:r>
+      <w:proofErr w:type="spellEnd"/>
+      <w:r>
+        <w:t>(</w:t>
+      </w:r>
+      <w:proofErr w:type="gramEnd"/>
+      <w:r>
+        <w:t>) :  permet de récupérer le type d'une variable.</w:t>
+      </w:r>
+      <w:r>
+        <w:t xml:space="preserve"> </w:t>
+      </w:r>
+      <w:r>
+        <w:t xml:space="preserve">Le type d'une variable en JS est similaire à Python, il est dynamique et défini par </w:t>
+      </w:r>
+      <w:r>
+        <w:t>la valeur associée</w:t>
+      </w:r>
+      <w:r>
+        <w:t xml:space="preserve"> à la variable.</w:t>
+      </w:r>
+    </w:p>
+    <w:p/>
+    <w:p/>
+    <w:p/>
+    <w:p/>
     <w:sectPr>
       <w:pgSz w:w="11906" w:h="16838"/>
       <w:pgMar w:top="1417" w:right="1417" w:bottom="1417" w:left="1417" w:header="708" w:footer="708" w:gutter="0"/>
@@ -1020,18 +1189,18 @@
 </file>
 
 <file path=customXml/item2.xml><?xml version="1.0" encoding="utf-8"?>
+<p:properties xmlns:p="http://schemas.microsoft.com/office/2006/metadata/properties" xmlns:xsi="http://www.w3.org/2001/XMLSchema-instance" xmlns:pc="http://schemas.microsoft.com/office/infopath/2007/PartnerControls">
+  <documentManagement/>
+</p:properties>
+</file>
+
+<file path=customXml/item3.xml><?xml version="1.0" encoding="utf-8"?>
 <?mso-contentType ?>
 <FormTemplates xmlns="http://schemas.microsoft.com/sharepoint/v3/contenttype/forms">
   <Display>DocumentLibraryForm</Display>
   <Edit>DocumentLibraryForm</Edit>
   <New>DocumentLibraryForm</New>
 </FormTemplates>
-</file>
-
-<file path=customXml/item3.xml><?xml version="1.0" encoding="utf-8"?>
-<p:properties xmlns:p="http://schemas.microsoft.com/office/2006/metadata/properties" xmlns:xsi="http://www.w3.org/2001/XMLSchema-instance" xmlns:pc="http://schemas.microsoft.com/office/infopath/2007/PartnerControls">
-  <documentManagement/>
-</p:properties>
 </file>
 
 <file path=customXml/itemProps1.xml><?xml version="1.0" encoding="utf-8"?>
@@ -1054,26 +1223,18 @@
 </file>
 
 <file path=customXml/itemProps2.xml><?xml version="1.0" encoding="utf-8"?>
+<ds:datastoreItem xmlns:ds="http://schemas.openxmlformats.org/officeDocument/2006/customXml" ds:itemID="{242F08D7-EBBC-45B2-B1BF-CA95837DA480}">
+  <ds:schemaRefs>
+    <ds:schemaRef ds:uri="http://schemas.microsoft.com/office/2006/metadata/properties"/>
+    <ds:schemaRef ds:uri="http://schemas.microsoft.com/office/infopath/2007/PartnerControls"/>
+  </ds:schemaRefs>
+</ds:datastoreItem>
+</file>
+
+<file path=customXml/itemProps3.xml><?xml version="1.0" encoding="utf-8"?>
 <ds:datastoreItem xmlns:ds="http://schemas.openxmlformats.org/officeDocument/2006/customXml" ds:itemID="{8431D1AB-86C6-48F2-88B0-FD34B5034CEC}">
   <ds:schemaRefs>
     <ds:schemaRef ds:uri="http://schemas.microsoft.com/sharepoint/v3/contenttype/forms"/>
   </ds:schemaRefs>
 </ds:datastoreItem>
-</file>
-
-<file path=customXml/itemProps3.xml><?xml version="1.0" encoding="utf-8"?>
-<ds:datastoreItem xmlns:ds="http://schemas.openxmlformats.org/officeDocument/2006/customXml" ds:itemID="{242F08D7-EBBC-45B2-B1BF-CA95837DA480}">
-  <ds:schemaRefs>
-    <ds:schemaRef ds:uri="http://purl.org/dc/terms/"/>
-    <ds:schemaRef ds:uri="3211508e-0ec7-4726-87ac-f75f1cff2ef4"/>
-    <ds:schemaRef ds:uri="1619c857-8863-4dcf-b75a-b34e4048c9f2"/>
-    <ds:schemaRef ds:uri="http://schemas.microsoft.com/office/2006/documentManagement/types"/>
-    <ds:schemaRef ds:uri="http://schemas.microsoft.com/office/infopath/2007/PartnerControls"/>
-    <ds:schemaRef ds:uri="http://purl.org/dc/elements/1.1/"/>
-    <ds:schemaRef ds:uri="http://purl.org/dc/dcmitype/"/>
-    <ds:schemaRef ds:uri="http://www.w3.org/XML/1998/namespace"/>
-    <ds:schemaRef ds:uri="http://schemas.openxmlformats.org/package/2006/metadata/core-properties"/>
-    <ds:schemaRef ds:uri="http://schemas.microsoft.com/office/2006/metadata/properties"/>
-  </ds:schemaRefs>
-</ds:datastoreItem>
 </file>
--- a/Notes de cours JS.docx
+++ b/Notes de cours JS.docx
@@ -61,149 +61,323 @@
       <w:r>
         <w:t>css</w:t>
       </w:r>
+      <w:proofErr w:type="spellEnd"/>
+      <w:proofErr w:type="gramEnd"/>
+    </w:p>
+    <w:p>
+      <w:r>
+        <w:tab/>
+      </w:r>
+      <w:r>
+        <w:tab/>
+        <w:t xml:space="preserve">    -Scripts ou </w:t>
+      </w:r>
+      <w:proofErr w:type="spellStart"/>
+      <w:r>
+        <w:t>Stag</w:t>
+      </w:r>
+      <w:proofErr w:type="spellEnd"/>
+    </w:p>
+    <w:p/>
+    <w:p>
+      <w:r>
+        <w:t>Balise script : permet de faire interpréter JS dans le navigateur. Faire de préférence les différents scripts dans des fichiers à parts. Il est possible de définir le script directement dans les balises &lt;script&gt; si le script est court (une ligne max).</w:t>
+      </w:r>
+    </w:p>
+    <w:p>
+      <w:r>
+        <w:t xml:space="preserve">Balise </w:t>
+      </w:r>
+      <w:proofErr w:type="spellStart"/>
+      <w:r>
+        <w:t>noscript</w:t>
+      </w:r>
+      <w:proofErr w:type="spellEnd"/>
+      <w:r>
+        <w:t xml:space="preserve"> : permet d'afficher un message d'erreur en cas de dysfonctionnement de JavaScript. Cette balise peut aussi contenir tout le contenu du site ne dépendant pas de JS.</w:t>
+      </w:r>
+    </w:p>
+    <w:p>
+      <w:r>
+        <w:t xml:space="preserve">Fonction </w:t>
+      </w:r>
+      <w:proofErr w:type="spellStart"/>
+      <w:r>
+        <w:t>alert</w:t>
+      </w:r>
+      <w:proofErr w:type="spellEnd"/>
+      <w:r>
+        <w:t xml:space="preserve"> : permet de faire afficher un pop-up d'information à l'écran. (</w:t>
+      </w:r>
+      <w:r>
+        <w:t>Équivalent</w:t>
+      </w:r>
+      <w:r>
+        <w:t xml:space="preserve"> </w:t>
+      </w:r>
+      <w:proofErr w:type="spellStart"/>
+      <w:r>
+        <w:t>ConsoleWriteLine</w:t>
+      </w:r>
+      <w:proofErr w:type="spellEnd"/>
+      <w:r>
+        <w:t>)</w:t>
+      </w:r>
+    </w:p>
+    <w:p>
+      <w:r>
+        <w:t>Cmd prompt : permet d'envoyer un message à l'écran, et de récupérer une information en retour (réponse de l'utilisateur</w:t>
+      </w:r>
+      <w:proofErr w:type="gramStart"/>
+      <w:r>
+        <w:t>).(</w:t>
+      </w:r>
+      <w:proofErr w:type="gramEnd"/>
+      <w:r>
+        <w:t xml:space="preserve">équivalent </w:t>
+      </w:r>
+      <w:proofErr w:type="spellStart"/>
+      <w:r>
+        <w:t>ConsoleReadLine</w:t>
+      </w:r>
+      <w:proofErr w:type="spellEnd"/>
+      <w:r>
+        <w:t>)</w:t>
+      </w:r>
+    </w:p>
+    <w:p>
+      <w:r>
+        <w:t xml:space="preserve">Cmd </w:t>
+      </w:r>
+      <w:proofErr w:type="spellStart"/>
+      <w:r>
+        <w:t>confirm</w:t>
+      </w:r>
+      <w:proofErr w:type="spellEnd"/>
+      <w:r>
+        <w:t xml:space="preserve"> : permet de récupérer un </w:t>
+      </w:r>
+      <w:proofErr w:type="spellStart"/>
+      <w:r>
+        <w:t>booleen</w:t>
+      </w:r>
+      <w:proofErr w:type="spellEnd"/>
+      <w:r>
+        <w:t xml:space="preserve"> en réponse. ("ok" ou "annuler")</w:t>
+      </w:r>
+    </w:p>
+    <w:p>
+      <w:r>
+        <w:t>Let : permet de déclarer une variable.</w:t>
+      </w:r>
+    </w:p>
+    <w:p>
+      <w:proofErr w:type="spellStart"/>
+      <w:proofErr w:type="gramStart"/>
+      <w:r>
+        <w:t>Typeof</w:t>
+      </w:r>
+      <w:proofErr w:type="spellEnd"/>
+      <w:r>
+        <w:t>(</w:t>
+      </w:r>
+      <w:proofErr w:type="gramEnd"/>
+      <w:r>
+        <w:t>) :  permet de récupérer le type d'une variable.</w:t>
+      </w:r>
+      <w:r>
+        <w:t xml:space="preserve"> </w:t>
+      </w:r>
+      <w:r>
+        <w:t xml:space="preserve">Le type d'une variable en JS est similaire à Python, il est dynamique et défini par </w:t>
+      </w:r>
+      <w:r>
+        <w:t>la valeur associée</w:t>
+      </w:r>
+      <w:r>
+        <w:t xml:space="preserve"> à la variable.</w:t>
+      </w:r>
+    </w:p>
+    <w:p/>
+    <w:p>
+      <w:proofErr w:type="spellStart"/>
+      <w:r>
+        <w:t>Math.random</w:t>
+      </w:r>
+      <w:proofErr w:type="spellEnd"/>
+      <w:r>
+        <w:t>(</w:t>
+      </w:r>
+      <w:proofErr w:type="gramStart"/>
+      <w:r>
+        <w:t>):</w:t>
+      </w:r>
+      <w:proofErr w:type="gramEnd"/>
+      <w:r>
+        <w:t xml:space="preserve"> permet d'obtenir un chiffre aléatoire entre 0 et 1</w:t>
+      </w:r>
+      <w:r>
+        <w:br/>
+        <w:t xml:space="preserve">Pour obtenir un nombre plus grand il faut utiliser la formule : </w:t>
+      </w:r>
+      <w:r>
+        <w:br/>
+      </w:r>
+      <w:proofErr w:type="spellStart"/>
+      <w:r>
+        <w:t>Math.random</w:t>
+      </w:r>
+      <w:proofErr w:type="spellEnd"/>
+      <w:r>
+        <w:t>()*(max-min)+min  (on multiplie le nombre aléatoire par la différence entre le nombre max et le nombre min, puis on ajoute le min pour rester dans le range)</w:t>
+      </w:r>
+      <w:r>
+        <w:br/>
+        <w:t xml:space="preserve">ex : pour un nombre aléatoire entre 30 et 100 </w:t>
+      </w:r>
+      <w:r>
+        <w:br/>
+      </w:r>
+      <w:proofErr w:type="spellStart"/>
+      <w:r>
+        <w:t>math.random</w:t>
+      </w:r>
+      <w:proofErr w:type="spellEnd"/>
+      <w:r>
+        <w:t>()*(100-30) =&gt;  0.1235*70 =&gt; 8.645. Ce nombre est en dessous de 30, il faut donc rajouter le minimum pour rentrer dans le range.</w:t>
+      </w:r>
+    </w:p>
+    <w:p>
+      <w:r>
+        <w:br/>
+      </w:r>
+      <w:proofErr w:type="spellStart"/>
+      <w:r>
+        <w:t>Math.floor</w:t>
+      </w:r>
+      <w:proofErr w:type="spellEnd"/>
+      <w:r>
+        <w:t xml:space="preserve"> : tronque un nombre à l'entier atteint (ex : 38.99999 sera tronqué à 38)</w:t>
+      </w:r>
+      <w:r>
+        <w:br/>
+      </w:r>
+      <w:proofErr w:type="spellStart"/>
+      <w:r>
+        <w:t>Math.ceil</w:t>
+      </w:r>
+      <w:proofErr w:type="spellEnd"/>
+      <w:r>
+        <w:t xml:space="preserve"> : arrondis tjrs au supérieur (8.10 deviendra 9)</w:t>
+      </w:r>
+      <w:r>
+        <w:br/>
+      </w:r>
+      <w:proofErr w:type="spellStart"/>
+      <w:r>
+        <w:t>Math.round</w:t>
+      </w:r>
+      <w:proofErr w:type="spellEnd"/>
+      <w:r>
+        <w:t xml:space="preserve"> : arrondis au plus proche (8.666 deviendra 9)</w:t>
+      </w:r>
+    </w:p>
+    <w:p>
+      <w:pPr>
+        <w:rPr>
+          <w:lang w:val="en-US"/>
+        </w:rPr>
+      </w:pPr>
+      <w:r>
+        <w:rPr>
+          <w:lang w:val="en-US"/>
+        </w:rPr>
+        <w:lastRenderedPageBreak/>
+        <w:t xml:space="preserve">Les </w:t>
+      </w:r>
+      <w:proofErr w:type="gramStart"/>
+      <w:r>
+        <w:rPr>
+          <w:lang w:val="en-US"/>
+        </w:rPr>
+        <w:t>conditions :</w:t>
+      </w:r>
+      <w:proofErr w:type="gramEnd"/>
+    </w:p>
+    <w:p>
+      <w:pPr>
+        <w:rPr>
+          <w:lang w:val="en-US"/>
+        </w:rPr>
+      </w:pPr>
+      <w:r>
+        <w:t>Elles fonctionnent exactement pareil q</w:t>
+      </w:r>
+      <w:r>
+        <w:t>ue pour C#.</w:t>
+      </w:r>
+      <w:r>
+        <w:br/>
+      </w:r>
+      <w:r>
+        <w:br/>
+      </w:r>
+      <w:r>
+        <w:rPr>
+          <w:lang w:val="en-US"/>
+        </w:rPr>
+        <w:t>If</w:t>
+      </w:r>
+      <w:r>
+        <w:rPr>
+          <w:lang w:val="en-US"/>
+        </w:rPr>
+        <w:br/>
+      </w:r>
+      <w:proofErr w:type="spellStart"/>
+      <w:r>
+        <w:rPr>
+          <w:lang w:val="en-US"/>
+        </w:rPr>
+        <w:t>If</w:t>
+      </w:r>
+      <w:proofErr w:type="spellEnd"/>
+      <w:r>
+        <w:rPr>
+          <w:lang w:val="en-US"/>
+        </w:rPr>
+        <w:t xml:space="preserve">… else if …. </w:t>
+      </w:r>
+      <w:r>
+        <w:rPr>
+          <w:lang w:val="en-US"/>
+        </w:rPr>
+        <w:t>else</w:t>
+      </w:r>
+      <w:r>
+        <w:rPr>
+          <w:lang w:val="en-US"/>
+        </w:rPr>
+        <w:br/>
+        <w:t xml:space="preserve">switch case </w:t>
+      </w:r>
+    </w:p>
+    <w:p>
+      <w:pPr>
+        <w:rPr>
+          <w:lang w:val="en-US"/>
+        </w:rPr>
+      </w:pPr>
+    </w:p>
+    <w:p>
+      <w:pPr>
+        <w:rPr>
+          <w:lang w:val="en-US"/>
+        </w:rPr>
+      </w:pPr>
       <w:bookmarkStart w:id="0" w:name="_GoBack"/>
       <w:bookmarkEnd w:id="0"/>
-      <w:proofErr w:type="spellEnd"/>
-      <w:proofErr w:type="gramEnd"/>
-    </w:p>
-    <w:p>
-      <w:r>
-        <w:tab/>
-      </w:r>
-      <w:r>
-        <w:tab/>
-        <w:t xml:space="preserve">    -Scripts ou </w:t>
-      </w:r>
-      <w:proofErr w:type="spellStart"/>
-      <w:r>
-        <w:t>Stag</w:t>
-      </w:r>
-      <w:proofErr w:type="spellEnd"/>
-    </w:p>
-    <w:p/>
-    <w:p>
-      <w:r>
-        <w:t>Balise script : permet de faire interpréter JS dans le navigateur. Faire de préférence les différents scripts dans des fichiers à parts. Il est possible de définir le script directement dans les balises &lt;script&gt; si le script est court (une ligne max).</w:t>
-      </w:r>
-    </w:p>
-    <w:p>
-      <w:r>
-        <w:t xml:space="preserve">Balise </w:t>
-      </w:r>
-      <w:proofErr w:type="spellStart"/>
-      <w:r>
-        <w:t>noscript</w:t>
-      </w:r>
-      <w:proofErr w:type="spellEnd"/>
-      <w:r>
-        <w:t xml:space="preserve"> : permet d'afficher un message d'erreur en cas de dysfonctionnement de JavaScript. Cette balise peut aussi contenir tout le contenu du site ne dépendant pas de JS.</w:t>
-      </w:r>
-    </w:p>
-    <w:p>
-      <w:r>
-        <w:t xml:space="preserve">Fonction </w:t>
-      </w:r>
-      <w:proofErr w:type="spellStart"/>
-      <w:r>
-        <w:t>alert</w:t>
-      </w:r>
-      <w:proofErr w:type="spellEnd"/>
-      <w:r>
-        <w:t xml:space="preserve"> : permet de faire afficher un pop-up d'information à l'écran. (</w:t>
-      </w:r>
-      <w:r>
-        <w:t>Équivalent</w:t>
-      </w:r>
-      <w:r>
-        <w:t xml:space="preserve"> </w:t>
-      </w:r>
-      <w:proofErr w:type="spellStart"/>
-      <w:r>
-        <w:t>ConsoleWriteLine</w:t>
-      </w:r>
-      <w:proofErr w:type="spellEnd"/>
-      <w:r>
-        <w:t>)</w:t>
-      </w:r>
-    </w:p>
-    <w:p>
-      <w:r>
-        <w:t>Cmd prompt : permet d'envoyer un message à l'écran, et de récupérer une information en retour (réponse de l'utilisateur</w:t>
-      </w:r>
-      <w:proofErr w:type="gramStart"/>
-      <w:r>
-        <w:t>).(</w:t>
-      </w:r>
-      <w:proofErr w:type="gramEnd"/>
-      <w:r>
-        <w:t xml:space="preserve">équivalent </w:t>
-      </w:r>
-      <w:proofErr w:type="spellStart"/>
-      <w:r>
-        <w:t>ConsoleReadLine</w:t>
-      </w:r>
-      <w:proofErr w:type="spellEnd"/>
-      <w:r>
-        <w:t>)</w:t>
-      </w:r>
-    </w:p>
-    <w:p>
-      <w:r>
-        <w:t xml:space="preserve">Cmd </w:t>
-      </w:r>
-      <w:proofErr w:type="spellStart"/>
-      <w:r>
-        <w:t>confirm</w:t>
-      </w:r>
-      <w:proofErr w:type="spellEnd"/>
-      <w:r>
-        <w:t xml:space="preserve"> : permet de récupérer un </w:t>
-      </w:r>
-      <w:proofErr w:type="spellStart"/>
-      <w:r>
-        <w:t>booleen</w:t>
-      </w:r>
-      <w:proofErr w:type="spellEnd"/>
-      <w:r>
-        <w:t xml:space="preserve"> en réponse. ("ok" ou "annuler")</w:t>
-      </w:r>
-    </w:p>
-    <w:p>
-      <w:r>
-        <w:t>Let : permet de déclarer une variable.</w:t>
-      </w:r>
-    </w:p>
-    <w:p>
-      <w:proofErr w:type="spellStart"/>
-      <w:proofErr w:type="gramStart"/>
-      <w:r>
-        <w:t>Typeof</w:t>
-      </w:r>
-      <w:proofErr w:type="spellEnd"/>
-      <w:r>
-        <w:t>(</w:t>
-      </w:r>
-      <w:proofErr w:type="gramEnd"/>
-      <w:r>
-        <w:t>) :  permet de récupérer le type d'une variable.</w:t>
-      </w:r>
-      <w:r>
-        <w:t xml:space="preserve"> </w:t>
-      </w:r>
-      <w:r>
-        <w:t xml:space="preserve">Le type d'une variable en JS est similaire à Python, il est dynamique et défini par </w:t>
-      </w:r>
-      <w:r>
-        <w:t>la valeur associée</w:t>
-      </w:r>
-      <w:r>
-        <w:t xml:space="preserve"> à la variable.</w:t>
-      </w:r>
-    </w:p>
-    <w:p/>
-    <w:p/>
-    <w:p/>
-    <w:p/>
+    </w:p>
     <w:sectPr>
       <w:pgSz w:w="11906" w:h="16838"/>
       <w:pgMar w:top="1417" w:right="1417" w:bottom="1417" w:left="1417" w:header="708" w:footer="708" w:gutter="0"/>
@@ -1189,18 +1363,18 @@
 </file>
 
 <file path=customXml/item2.xml><?xml version="1.0" encoding="utf-8"?>
-<p:properties xmlns:p="http://schemas.microsoft.com/office/2006/metadata/properties" xmlns:xsi="http://www.w3.org/2001/XMLSchema-instance" xmlns:pc="http://schemas.microsoft.com/office/infopath/2007/PartnerControls">
-  <documentManagement/>
-</p:properties>
-</file>
-
-<file path=customXml/item3.xml><?xml version="1.0" encoding="utf-8"?>
 <?mso-contentType ?>
 <FormTemplates xmlns="http://schemas.microsoft.com/sharepoint/v3/contenttype/forms">
   <Display>DocumentLibraryForm</Display>
   <Edit>DocumentLibraryForm</Edit>
   <New>DocumentLibraryForm</New>
 </FormTemplates>
+</file>
+
+<file path=customXml/item3.xml><?xml version="1.0" encoding="utf-8"?>
+<p:properties xmlns:p="http://schemas.microsoft.com/office/2006/metadata/properties" xmlns:xsi="http://www.w3.org/2001/XMLSchema-instance" xmlns:pc="http://schemas.microsoft.com/office/infopath/2007/PartnerControls">
+  <documentManagement/>
+</p:properties>
 </file>
 
 <file path=customXml/itemProps1.xml><?xml version="1.0" encoding="utf-8"?>
@@ -1223,18 +1397,18 @@
 </file>
 
 <file path=customXml/itemProps2.xml><?xml version="1.0" encoding="utf-8"?>
+<ds:datastoreItem xmlns:ds="http://schemas.openxmlformats.org/officeDocument/2006/customXml" ds:itemID="{8431D1AB-86C6-48F2-88B0-FD34B5034CEC}">
+  <ds:schemaRefs>
+    <ds:schemaRef ds:uri="http://schemas.microsoft.com/sharepoint/v3/contenttype/forms"/>
+  </ds:schemaRefs>
+</ds:datastoreItem>
+</file>
+
+<file path=customXml/itemProps3.xml><?xml version="1.0" encoding="utf-8"?>
 <ds:datastoreItem xmlns:ds="http://schemas.openxmlformats.org/officeDocument/2006/customXml" ds:itemID="{242F08D7-EBBC-45B2-B1BF-CA95837DA480}">
   <ds:schemaRefs>
     <ds:schemaRef ds:uri="http://schemas.microsoft.com/office/2006/metadata/properties"/>
     <ds:schemaRef ds:uri="http://schemas.microsoft.com/office/infopath/2007/PartnerControls"/>
   </ds:schemaRefs>
 </ds:datastoreItem>
-</file>
-
-<file path=customXml/itemProps3.xml><?xml version="1.0" encoding="utf-8"?>
-<ds:datastoreItem xmlns:ds="http://schemas.openxmlformats.org/officeDocument/2006/customXml" ds:itemID="{8431D1AB-86C6-48F2-88B0-FD34B5034CEC}">
-  <ds:schemaRefs>
-    <ds:schemaRef ds:uri="http://schemas.microsoft.com/sharepoint/v3/contenttype/forms"/>
-  </ds:schemaRefs>
-</ds:datastoreItem>
 </file>
--- a/Notes de cours JS.docx
+++ b/Notes de cours JS.docx
@@ -34,10 +34,20 @@
     <w:p>
       <w:r>
         <w:br/>
+      </w:r>
+      <w:r>
+        <w:rPr>
+          <w:rStyle w:val="Heading1Char"/>
+        </w:rPr>
         <w:t>Implémenter JS :</w:t>
       </w:r>
       <w:r>
-        <w:br/>
+        <w:rPr>
+          <w:rStyle w:val="Heading1Char"/>
+        </w:rPr>
+        <w:br/>
+      </w:r>
+      <w:r>
         <w:t>Dans le dossier de mon site internet :</w:t>
       </w:r>
       <w:r>
@@ -126,63 +136,61 @@
     </w:p>
     <w:p>
       <w:r>
-        <w:t>Cmd prompt : permet d'envoyer un message à l'écran, et de récupérer une information en retour (réponse de l'utilisateur</w:t>
-      </w:r>
+        <w:t>Cmd prompt : permet d'envoyer un message à l'écran, et de récupérer une information en retour (réponse de l'utilisateur)</w:t>
+      </w:r>
+      <w:r>
+        <w:t xml:space="preserve"> </w:t>
+      </w:r>
+      <w:r>
+        <w:t xml:space="preserve">(équivalent </w:t>
+      </w:r>
+      <w:proofErr w:type="spellStart"/>
+      <w:r>
+        <w:t>ConsoleReadLine</w:t>
+      </w:r>
+      <w:proofErr w:type="spellEnd"/>
+      <w:r>
+        <w:t>)</w:t>
+      </w:r>
+    </w:p>
+    <w:p>
+      <w:r>
+        <w:t xml:space="preserve">Cmd </w:t>
+      </w:r>
+      <w:proofErr w:type="spellStart"/>
+      <w:r>
+        <w:t>confirm</w:t>
+      </w:r>
+      <w:proofErr w:type="spellEnd"/>
+      <w:r>
+        <w:t xml:space="preserve"> : permet de récupérer un </w:t>
+      </w:r>
+      <w:proofErr w:type="spellStart"/>
+      <w:r>
+        <w:t>booleen</w:t>
+      </w:r>
+      <w:proofErr w:type="spellEnd"/>
+      <w:r>
+        <w:t xml:space="preserve"> en réponse. ("ok" ou "annuler")</w:t>
+      </w:r>
+    </w:p>
+    <w:p>
+      <w:r>
+        <w:t>Let : permet de déclarer une variable.</w:t>
+      </w:r>
+    </w:p>
+    <w:p>
+      <w:proofErr w:type="spellStart"/>
       <w:proofErr w:type="gramStart"/>
       <w:r>
-        <w:t>).(</w:t>
+        <w:t>Typeof</w:t>
+      </w:r>
+      <w:proofErr w:type="spellEnd"/>
+      <w:r>
+        <w:t>(</w:t>
       </w:r>
       <w:proofErr w:type="gramEnd"/>
       <w:r>
-        <w:t xml:space="preserve">équivalent </w:t>
-      </w:r>
-      <w:proofErr w:type="spellStart"/>
-      <w:r>
-        <w:t>ConsoleReadLine</w:t>
-      </w:r>
-      <w:proofErr w:type="spellEnd"/>
-      <w:r>
-        <w:t>)</w:t>
-      </w:r>
-    </w:p>
-    <w:p>
-      <w:r>
-        <w:t xml:space="preserve">Cmd </w:t>
-      </w:r>
-      <w:proofErr w:type="spellStart"/>
-      <w:r>
-        <w:t>confirm</w:t>
-      </w:r>
-      <w:proofErr w:type="spellEnd"/>
-      <w:r>
-        <w:t xml:space="preserve"> : permet de récupérer un </w:t>
-      </w:r>
-      <w:proofErr w:type="spellStart"/>
-      <w:r>
-        <w:t>booleen</w:t>
-      </w:r>
-      <w:proofErr w:type="spellEnd"/>
-      <w:r>
-        <w:t xml:space="preserve"> en réponse. ("ok" ou "annuler")</w:t>
-      </w:r>
-    </w:p>
-    <w:p>
-      <w:r>
-        <w:t>Let : permet de déclarer une variable.</w:t>
-      </w:r>
-    </w:p>
-    <w:p>
-      <w:proofErr w:type="spellStart"/>
-      <w:proofErr w:type="gramStart"/>
-      <w:r>
-        <w:t>Typeof</w:t>
-      </w:r>
-      <w:proofErr w:type="spellEnd"/>
-      <w:r>
-        <w:t>(</w:t>
-      </w:r>
-      <w:proofErr w:type="gramEnd"/>
-      <w:r>
         <w:t>) :  permet de récupérer le type d'une variable.</w:t>
       </w:r>
       <w:r>
@@ -206,15 +214,13 @@
       </w:r>
       <w:proofErr w:type="spellEnd"/>
       <w:r>
-        <w:t>(</w:t>
-      </w:r>
-      <w:proofErr w:type="gramStart"/>
-      <w:r>
-        <w:t>):</w:t>
-      </w:r>
-      <w:proofErr w:type="gramEnd"/>
-      <w:r>
-        <w:t xml:space="preserve"> permet d'obtenir un chiffre aléatoire entre 0 et 1</w:t>
+        <w:t>()</w:t>
+      </w:r>
+      <w:r>
+        <w:t xml:space="preserve"> </w:t>
+      </w:r>
+      <w:r>
+        <w:t>: permet d'obtenir un chiffre aléatoire entre 0 et 1</w:t>
       </w:r>
       <w:r>
         <w:br/>
@@ -229,7 +235,49 @@
       </w:r>
       <w:proofErr w:type="spellEnd"/>
       <w:r>
-        <w:t>()*(max-min)+min  (on multiplie le nombre aléatoire par la différence entre le nombre max et le nombre min, puis on ajoute le min pour rester dans le range)</w:t>
+        <w:t>()</w:t>
+      </w:r>
+      <w:r>
+        <w:t xml:space="preserve"> </w:t>
+      </w:r>
+      <w:r>
+        <w:t>*</w:t>
+      </w:r>
+      <w:r>
+        <w:t xml:space="preserve"> </w:t>
+      </w:r>
+      <w:r>
+        <w:t>(max</w:t>
+      </w:r>
+      <w:r>
+        <w:t xml:space="preserve"> </w:t>
+      </w:r>
+      <w:r>
+        <w:t>-</w:t>
+      </w:r>
+      <w:r>
+        <w:t xml:space="preserve"> </w:t>
+      </w:r>
+      <w:r>
+        <w:t>min)</w:t>
+      </w:r>
+      <w:r>
+        <w:t xml:space="preserve"> </w:t>
+      </w:r>
+      <w:r>
+        <w:t>+</w:t>
+      </w:r>
+      <w:r>
+        <w:t xml:space="preserve"> </w:t>
+      </w:r>
+      <w:r>
+        <w:t xml:space="preserve">min  </w:t>
+      </w:r>
+      <w:r>
+        <w:t>;</w:t>
+      </w:r>
+      <w:r>
+        <w:t>(on multiplie le nombre aléatoire par la différence entre le nombre max et le nombre min, puis on ajoute le min pour rester dans le range)</w:t>
       </w:r>
       <w:r>
         <w:br/>
@@ -280,6 +328,21 @@
       <w:proofErr w:type="spellEnd"/>
       <w:r>
         <w:t xml:space="preserve"> : arrondis au plus proche (8.666 deviendra 9)</w:t>
+      </w:r>
+    </w:p>
+    <w:p>
+      <w:pPr>
+        <w:pStyle w:val="Heading1"/>
+        <w:rPr>
+          <w:lang w:val="en-US"/>
+        </w:rPr>
+      </w:pPr>
+      <w:r>
+        <w:rPr>
+          <w:lang w:val="en-US"/>
+        </w:rPr>
+        <w:lastRenderedPageBreak/>
+        <w:t>Les conditions:</w:t>
       </w:r>
     </w:p>
     <w:p>
@@ -289,20 +352,70 @@
         </w:rPr>
       </w:pPr>
       <w:r>
+        <w:t>Elles fonctionnent exactement pareil q</w:t>
+      </w:r>
+      <w:r>
+        <w:t>ue pour C#.</w:t>
+      </w:r>
+      <w:r>
+        <w:br/>
+      </w:r>
+      <w:r>
+        <w:br/>
+      </w:r>
+      <w:r>
         <w:rPr>
           <w:lang w:val="en-US"/>
         </w:rPr>
-        <w:lastRenderedPageBreak/>
-        <w:t xml:space="preserve">Les </w:t>
-      </w:r>
-      <w:proofErr w:type="gramStart"/>
+        <w:t>If</w:t>
+      </w:r>
       <w:r>
         <w:rPr>
           <w:lang w:val="en-US"/>
         </w:rPr>
-        <w:t>conditions :</w:t>
-      </w:r>
-      <w:proofErr w:type="gramEnd"/>
+        <w:br/>
+      </w:r>
+      <w:proofErr w:type="spellStart"/>
+      <w:r>
+        <w:rPr>
+          <w:lang w:val="en-US"/>
+        </w:rPr>
+        <w:t>If</w:t>
+      </w:r>
+      <w:proofErr w:type="spellEnd"/>
+      <w:r>
+        <w:rPr>
+          <w:lang w:val="en-US"/>
+        </w:rPr>
+        <w:t xml:space="preserve">… else if …. </w:t>
+      </w:r>
+      <w:r>
+        <w:rPr>
+          <w:lang w:val="en-US"/>
+        </w:rPr>
+        <w:t>else</w:t>
+      </w:r>
+      <w:r>
+        <w:rPr>
+          <w:lang w:val="en-US"/>
+        </w:rPr>
+        <w:br/>
+        <w:t xml:space="preserve">switch case </w:t>
+      </w:r>
+      <w:r>
+        <w:rPr>
+          <w:lang w:val="en-US"/>
+        </w:rPr>
+        <w:br/>
+      </w:r>
+      <w:proofErr w:type="spellStart"/>
+      <w:r>
+        <w:rPr>
+          <w:lang w:val="en-US"/>
+        </w:rPr>
+        <w:t>ternaire</w:t>
+      </w:r>
+      <w:proofErr w:type="spellEnd"/>
     </w:p>
     <w:p>
       <w:pPr>
@@ -310,73 +423,189 @@
           <w:lang w:val="en-US"/>
         </w:rPr>
       </w:pPr>
-      <w:r>
-        <w:t>Elles fonctionnent exactement pareil q</w:t>
-      </w:r>
-      <w:r>
-        <w:t>ue pour C#.</w:t>
-      </w:r>
-      <w:r>
-        <w:br/>
-      </w:r>
-      <w:r>
-        <w:br/>
-      </w:r>
-      <w:r>
-        <w:rPr>
-          <w:lang w:val="en-US"/>
-        </w:rPr>
-        <w:t>If</w:t>
-      </w:r>
-      <w:r>
-        <w:rPr>
-          <w:lang w:val="en-US"/>
-        </w:rPr>
-        <w:br/>
-      </w:r>
-      <w:proofErr w:type="spellStart"/>
-      <w:r>
-        <w:rPr>
-          <w:lang w:val="en-US"/>
-        </w:rPr>
-        <w:t>If</w:t>
-      </w:r>
-      <w:proofErr w:type="spellEnd"/>
-      <w:r>
-        <w:rPr>
-          <w:lang w:val="en-US"/>
-        </w:rPr>
-        <w:t xml:space="preserve">… else if …. </w:t>
-      </w:r>
-      <w:r>
-        <w:rPr>
-          <w:lang w:val="en-US"/>
-        </w:rPr>
-        <w:t>else</w:t>
-      </w:r>
-      <w:r>
-        <w:rPr>
-          <w:lang w:val="en-US"/>
-        </w:rPr>
-        <w:br/>
-        <w:t xml:space="preserve">switch case </w:t>
-      </w:r>
     </w:p>
     <w:p>
       <w:pPr>
-        <w:rPr>
-          <w:lang w:val="en-US"/>
-        </w:rPr>
+        <w:pStyle w:val="Heading1"/>
       </w:pPr>
+      <w:r>
+        <w:t>Le DOM (Document Object Model)</w:t>
+      </w:r>
     </w:p>
     <w:p>
       <w:pPr>
-        <w:rPr>
-          <w:lang w:val="en-US"/>
-        </w:rPr>
+        <w:pStyle w:val="Heading2"/>
       </w:pPr>
+      <w:proofErr w:type="spellStart"/>
+      <w:r>
+        <w:t>Methodes</w:t>
+      </w:r>
+      <w:proofErr w:type="spellEnd"/>
+    </w:p>
+    <w:p>
+      <w:r>
+        <w:t xml:space="preserve">Document = code HTML. </w:t>
+      </w:r>
+      <w:r>
+        <w:br/>
+      </w:r>
+      <w:proofErr w:type="spellStart"/>
+      <w:proofErr w:type="gramStart"/>
+      <w:r>
+        <w:t>document.body</w:t>
+      </w:r>
+      <w:proofErr w:type="spellEnd"/>
+      <w:proofErr w:type="gramEnd"/>
+      <w:r>
+        <w:t xml:space="preserve"> = permet de récupérer la partie body du HTML</w:t>
+      </w:r>
+      <w:r>
+        <w:br/>
+      </w:r>
+      <w:proofErr w:type="spellStart"/>
+      <w:r>
+        <w:t>document.getElementById</w:t>
+      </w:r>
+      <w:proofErr w:type="spellEnd"/>
+      <w:r>
+        <w:t xml:space="preserve">("identifiant") = permet de récupérer un élément particulier parmi le code HTML et de le récupérer. Très utile si l'on veut manipuler les différents éléments et les stocker dans des variables. Ex : let main_h1= </w:t>
+      </w:r>
+      <w:proofErr w:type="spellStart"/>
+      <w:proofErr w:type="gramStart"/>
+      <w:r>
+        <w:t>document.</w:t>
+      </w:r>
+      <w:r>
+        <w:t>getElementById</w:t>
+      </w:r>
+      <w:proofErr w:type="spellEnd"/>
+      <w:proofErr w:type="gramEnd"/>
+      <w:r>
+        <w:t>("MainH1")</w:t>
+      </w:r>
+      <w:r>
+        <w:br/>
+      </w:r>
+      <w:r>
+        <w:br/>
+        <w:t xml:space="preserve">Pour récupérer le contenu d'un élément : </w:t>
+      </w:r>
+      <w:r>
+        <w:br/>
+      </w:r>
+      <w:proofErr w:type="spellStart"/>
+      <w:r>
+        <w:t>document.getElementById</w:t>
+      </w:r>
+      <w:proofErr w:type="spellEnd"/>
+      <w:r>
+        <w:t>("MainH1")</w:t>
+      </w:r>
+      <w:r>
+        <w:t>.</w:t>
+      </w:r>
+      <w:proofErr w:type="spellStart"/>
+      <w:r>
+        <w:t>innerText</w:t>
+      </w:r>
+      <w:proofErr w:type="spellEnd"/>
+      <w:r>
+        <w:t xml:space="preserve">   OU main_h1.innerText (si l'élément à été mis dans une variable.)</w:t>
+      </w:r>
+      <w:r>
+        <w:t xml:space="preserve"> </w:t>
+      </w:r>
+    </w:p>
+    <w:p>
+      <w:r>
+        <w:t>Pour changer le contenu d'un élément :</w:t>
+      </w:r>
+    </w:p>
+    <w:p>
+      <w:proofErr w:type="gramStart"/>
+      <w:r>
+        <w:t>main</w:t>
+      </w:r>
+      <w:proofErr w:type="gramEnd"/>
+      <w:r>
+        <w:t xml:space="preserve">_h1.innerText = "Coucou les </w:t>
+      </w:r>
+      <w:proofErr w:type="spellStart"/>
+      <w:r>
+        <w:t>Wad</w:t>
+      </w:r>
+      <w:proofErr w:type="spellEnd"/>
+      <w:r>
+        <w:t>" /!\ Ce changement est dynamique! Le document sur le server n'est JAMAIS modifié. Le changement disparaitra lorsque la page sera rechargée par exemple.</w:t>
+      </w:r>
+    </w:p>
+    <w:p>
+      <w:r>
+        <w:t xml:space="preserve">Si je ne connais pas </w:t>
+      </w:r>
+      <w:proofErr w:type="spellStart"/>
+      <w:proofErr w:type="gramStart"/>
+      <w:r>
+        <w:t>l'id</w:t>
+      </w:r>
+      <w:proofErr w:type="spellEnd"/>
+      <w:r>
+        <w:t>:</w:t>
+      </w:r>
+      <w:proofErr w:type="gramEnd"/>
+      <w:r>
+        <w:br/>
+      </w:r>
+      <w:proofErr w:type="spellStart"/>
+      <w:r>
+        <w:t>document.getElementByTagName</w:t>
+      </w:r>
+      <w:proofErr w:type="spellEnd"/>
+      <w:r>
+        <w:t xml:space="preserve">("tag") =  va récupérer tous les éléments contenant la balise indiquée en paramètre. </w:t>
+      </w:r>
+      <w:r>
+        <w:br/>
+        <w:t>Peut permettre de mettre tous les éléments dans une collection d'un coup ! Ex. :</w:t>
+      </w:r>
+      <w:r>
+        <w:br/>
+        <w:t xml:space="preserve">let h1_collection = </w:t>
+      </w:r>
+      <w:proofErr w:type="spellStart"/>
+      <w:proofErr w:type="gramStart"/>
+      <w:r>
+        <w:t>document.getElementByTagName</w:t>
+      </w:r>
+      <w:proofErr w:type="spellEnd"/>
+      <w:proofErr w:type="gramEnd"/>
+      <w:r>
+        <w:t>("h1").</w:t>
+      </w:r>
+      <w:r>
+        <w:t xml:space="preserve"> </w:t>
+      </w:r>
+    </w:p>
+    <w:p>
+      <w:proofErr w:type="spellStart"/>
+      <w:r>
+        <w:t>Document.write</w:t>
+      </w:r>
+      <w:proofErr w:type="spellEnd"/>
+      <w:r>
+        <w:t>(" mon texte") = permet d'écrire du contenu html. Peu utilisé.</w:t>
+      </w:r>
+    </w:p>
+    <w:p/>
+    <w:p>
+      <w:r>
+        <w:t>Attribut d'évènements : seuls attributs dans lesquels nous pouvons dir</w:t>
+      </w:r>
       <w:bookmarkStart w:id="0" w:name="_GoBack"/>
       <w:bookmarkEnd w:id="0"/>
+      <w:r>
+        <w:t>ectement insérer du javascript dans du HTML.</w:t>
+      </w:r>
     </w:p>
     <w:sectPr>
       <w:pgSz w:w="11906" w:h="16838"/>
@@ -786,6 +1015,49 @@
     <w:name w:val="Normal"/>
     <w:qFormat/>
   </w:style>
+  <w:style w:type="paragraph" w:styleId="Heading1">
+    <w:name w:val="heading 1"/>
+    <w:basedOn w:val="Normal"/>
+    <w:next w:val="Normal"/>
+    <w:link w:val="Heading1Char"/>
+    <w:uiPriority w:val="9"/>
+    <w:qFormat/>
+    <w:rsid w:val="001F4D6D"/>
+    <w:pPr>
+      <w:keepNext/>
+      <w:keepLines/>
+      <w:spacing w:before="240" w:after="0"/>
+      <w:outlineLvl w:val="0"/>
+    </w:pPr>
+    <w:rPr>
+      <w:rFonts w:asciiTheme="majorHAnsi" w:eastAsiaTheme="majorEastAsia" w:hAnsiTheme="majorHAnsi" w:cstheme="majorBidi"/>
+      <w:color w:val="2F5496" w:themeColor="accent1" w:themeShade="BF"/>
+      <w:sz w:val="32"/>
+      <w:szCs w:val="32"/>
+    </w:rPr>
+  </w:style>
+  <w:style w:type="paragraph" w:styleId="Heading2">
+    <w:name w:val="heading 2"/>
+    <w:basedOn w:val="Normal"/>
+    <w:next w:val="Normal"/>
+    <w:link w:val="Heading2Char"/>
+    <w:uiPriority w:val="9"/>
+    <w:unhideWhenUsed/>
+    <w:qFormat/>
+    <w:rsid w:val="00CD0F51"/>
+    <w:pPr>
+      <w:keepNext/>
+      <w:keepLines/>
+      <w:spacing w:before="40" w:after="0"/>
+      <w:outlineLvl w:val="1"/>
+    </w:pPr>
+    <w:rPr>
+      <w:rFonts w:asciiTheme="majorHAnsi" w:eastAsiaTheme="majorEastAsia" w:hAnsiTheme="majorHAnsi" w:cstheme="majorBidi"/>
+      <w:color w:val="2F5496" w:themeColor="accent1" w:themeShade="BF"/>
+      <w:sz w:val="26"/>
+      <w:szCs w:val="26"/>
+    </w:rPr>
+  </w:style>
   <w:style w:type="character" w:default="1" w:styleId="DefaultParagraphFont">
     <w:name w:val="Default Paragraph Font"/>
     <w:uiPriority w:val="1"/>
@@ -845,6 +1117,32 @@
       <w:kern w:val="28"/>
       <w:sz w:val="56"/>
       <w:szCs w:val="56"/>
+    </w:rPr>
+  </w:style>
+  <w:style w:type="character" w:customStyle="1" w:styleId="Heading1Char">
+    <w:name w:val="Heading 1 Char"/>
+    <w:basedOn w:val="DefaultParagraphFont"/>
+    <w:link w:val="Heading1"/>
+    <w:uiPriority w:val="9"/>
+    <w:rsid w:val="001F4D6D"/>
+    <w:rPr>
+      <w:rFonts w:asciiTheme="majorHAnsi" w:eastAsiaTheme="majorEastAsia" w:hAnsiTheme="majorHAnsi" w:cstheme="majorBidi"/>
+      <w:color w:val="2F5496" w:themeColor="accent1" w:themeShade="BF"/>
+      <w:sz w:val="32"/>
+      <w:szCs w:val="32"/>
+    </w:rPr>
+  </w:style>
+  <w:style w:type="character" w:customStyle="1" w:styleId="Heading2Char">
+    <w:name w:val="Heading 2 Char"/>
+    <w:basedOn w:val="DefaultParagraphFont"/>
+    <w:link w:val="Heading2"/>
+    <w:uiPriority w:val="9"/>
+    <w:rsid w:val="00CD0F51"/>
+    <w:rPr>
+      <w:rFonts w:asciiTheme="majorHAnsi" w:eastAsiaTheme="majorEastAsia" w:hAnsiTheme="majorHAnsi" w:cstheme="majorBidi"/>
+      <w:color w:val="2F5496" w:themeColor="accent1" w:themeShade="BF"/>
+      <w:sz w:val="26"/>
+      <w:szCs w:val="26"/>
     </w:rPr>
   </w:style>
 </w:styles>

--- a/Notes de cours JS.docx
+++ b/Notes de cours JS.docx
@@ -93,6 +93,24 @@
       <w:r>
         <w:t>Balise script : permet de faire interpréter JS dans le navigateur. Faire de préférence les différents scripts dans des fichiers à parts. Il est possible de définir le script directement dans les balises &lt;script&gt; si le script est court (une ligne max).</w:t>
       </w:r>
+      <w:r>
+        <w:t xml:space="preserve"> </w:t>
+      </w:r>
+      <w:r>
+        <w:br/>
+      </w:r>
+      <w:r>
+        <w:br/>
+        <w:t xml:space="preserve">Par défaut, le script se place au bas du body, après le html. A un niveau pro, le script sera placé dans le </w:t>
+      </w:r>
+      <w:proofErr w:type="spellStart"/>
+      <w:r>
+        <w:t>head</w:t>
+      </w:r>
+      <w:proofErr w:type="spellEnd"/>
+      <w:r>
+        <w:t>. Possibilité de mettre plusieurs scripts.</w:t>
+      </w:r>
     </w:p>
     <w:p>
       <w:r>
@@ -206,7 +224,6 @@
         <w:t xml:space="preserve"> à la variable.</w:t>
       </w:r>
     </w:p>
-    <w:p/>
     <w:p>
       <w:proofErr w:type="spellStart"/>
       <w:r>
@@ -296,11 +313,9 @@
       </w:r>
     </w:p>
     <w:p>
-      <w:r>
-        <w:br/>
-      </w:r>
-      <w:proofErr w:type="spellStart"/>
-      <w:r>
+      <w:proofErr w:type="spellStart"/>
+      <w:r>
+        <w:lastRenderedPageBreak/>
         <w:t>Math.floor</w:t>
       </w:r>
       <w:proofErr w:type="spellEnd"/>
@@ -333,17 +348,15 @@
     <w:p>
       <w:pPr>
         <w:pStyle w:val="Heading1"/>
-        <w:rPr>
-          <w:lang w:val="en-US"/>
-        </w:rPr>
       </w:pPr>
       <w:r>
-        <w:rPr>
-          <w:lang w:val="en-US"/>
-        </w:rPr>
-        <w:lastRenderedPageBreak/>
-        <w:t>Les conditions:</w:t>
-      </w:r>
+        <w:t xml:space="preserve">Les </w:t>
+      </w:r>
+      <w:proofErr w:type="gramStart"/>
+      <w:r>
+        <w:t>conditions:</w:t>
+      </w:r>
+      <w:proofErr w:type="gramEnd"/>
     </w:p>
     <w:p>
       <w:pPr>
@@ -468,7 +481,7 @@
       </w:r>
       <w:proofErr w:type="spellEnd"/>
       <w:r>
-        <w:t xml:space="preserve">("identifiant") = permet de récupérer un élément particulier parmi le code HTML et de le récupérer. Très utile si l'on veut manipuler les différents éléments et les stocker dans des variables. Ex : let main_h1= </w:t>
+        <w:t xml:space="preserve">("identifiant") = permet de récupérer un élément particulier parmi le code HTML. Très utile si l'on veut manipuler les différents éléments et les stocker dans des variables. Ex : let main_h1= </w:t>
       </w:r>
       <w:proofErr w:type="spellStart"/>
       <w:proofErr w:type="gramStart"/>
@@ -499,10 +512,7 @@
       </w:r>
       <w:proofErr w:type="spellEnd"/>
       <w:r>
-        <w:t>("MainH1")</w:t>
-      </w:r>
-      <w:r>
-        <w:t>.</w:t>
+        <w:t>("MainH1").</w:t>
       </w:r>
       <w:proofErr w:type="spellStart"/>
       <w:r>
@@ -599,13 +609,62 @@
     <w:p/>
     <w:p>
       <w:r>
-        <w:t>Attribut d'évènements : seuls attributs dans lesquels nous pouvons dir</w:t>
+        <w:t>Attribut d'évènements : seuls attributs dans lesquels nous pouvons directement insérer du javascript dans du HTML.</w:t>
+      </w:r>
+    </w:p>
+    <w:p/>
+    <w:p>
+      <w:pPr>
+        <w:pStyle w:val="Heading1"/>
+      </w:pPr>
+      <w:r>
+        <w:t>Les fonctions</w:t>
+      </w:r>
+    </w:p>
+    <w:p/>
+    <w:p>
+      <w:proofErr w:type="spellStart"/>
+      <w:proofErr w:type="gramStart"/>
+      <w:r>
+        <w:t>o</w:t>
+      </w:r>
+      <w:r>
+        <w:t>nclick</w:t>
+      </w:r>
+      <w:proofErr w:type="spellEnd"/>
+      <w:proofErr w:type="gramEnd"/>
+      <w:r>
+        <w:t xml:space="preserve"> ="</w:t>
+      </w:r>
+      <w:proofErr w:type="spellStart"/>
+      <w:r>
+        <w:t>nomDeFonction</w:t>
+      </w:r>
+      <w:proofErr w:type="spellEnd"/>
+      <w:r>
+        <w:t>" -&gt; permet d'appeler une fonction qui sera exécutée lorsque le bouton sera click</w:t>
+      </w:r>
+    </w:p>
+    <w:p>
+      <w:r>
+        <w:lastRenderedPageBreak/>
+        <w:t>Pour sécuriser nos fonctions il est plus judicieux de les écrire au sein d'une constante.</w:t>
+      </w:r>
+    </w:p>
+    <w:p>
+      <w:proofErr w:type="spellStart"/>
+      <w:r>
+        <w:t>Throw</w:t>
+      </w:r>
+      <w:proofErr w:type="spellEnd"/>
+      <w:r>
+        <w:t xml:space="preserve"> permet d'envoyer un message d'erreur visible uniquement dans la console.</w:t>
+      </w:r>
+      <w:r>
+        <w:t xml:space="preserve"> Cette erreur arrête la fonction.</w:t>
       </w:r>
       <w:bookmarkStart w:id="0" w:name="_GoBack"/>
       <w:bookmarkEnd w:id="0"/>
-      <w:r>
-        <w:t>ectement insérer du javascript dans du HTML.</w:t>
-      </w:r>
     </w:p>
     <w:sectPr>
       <w:pgSz w:w="11906" w:h="16838"/>
@@ -1661,18 +1720,18 @@
 </file>
 
 <file path=customXml/item2.xml><?xml version="1.0" encoding="utf-8"?>
+<p:properties xmlns:p="http://schemas.microsoft.com/office/2006/metadata/properties" xmlns:xsi="http://www.w3.org/2001/XMLSchema-instance" xmlns:pc="http://schemas.microsoft.com/office/infopath/2007/PartnerControls">
+  <documentManagement/>
+</p:properties>
+</file>
+
+<file path=customXml/item3.xml><?xml version="1.0" encoding="utf-8"?>
 <?mso-contentType ?>
 <FormTemplates xmlns="http://schemas.microsoft.com/sharepoint/v3/contenttype/forms">
   <Display>DocumentLibraryForm</Display>
   <Edit>DocumentLibraryForm</Edit>
   <New>DocumentLibraryForm</New>
 </FormTemplates>
-</file>
-
-<file path=customXml/item3.xml><?xml version="1.0" encoding="utf-8"?>
-<p:properties xmlns:p="http://schemas.microsoft.com/office/2006/metadata/properties" xmlns:xsi="http://www.w3.org/2001/XMLSchema-instance" xmlns:pc="http://schemas.microsoft.com/office/infopath/2007/PartnerControls">
-  <documentManagement/>
-</p:properties>
 </file>
 
 <file path=customXml/itemProps1.xml><?xml version="1.0" encoding="utf-8"?>
@@ -1695,18 +1754,18 @@
 </file>
 
 <file path=customXml/itemProps2.xml><?xml version="1.0" encoding="utf-8"?>
-<ds:datastoreItem xmlns:ds="http://schemas.openxmlformats.org/officeDocument/2006/customXml" ds:itemID="{8431D1AB-86C6-48F2-88B0-FD34B5034CEC}">
-  <ds:schemaRefs>
-    <ds:schemaRef ds:uri="http://schemas.microsoft.com/sharepoint/v3/contenttype/forms"/>
-  </ds:schemaRefs>
-</ds:datastoreItem>
-</file>
-
-<file path=customXml/itemProps3.xml><?xml version="1.0" encoding="utf-8"?>
 <ds:datastoreItem xmlns:ds="http://schemas.openxmlformats.org/officeDocument/2006/customXml" ds:itemID="{242F08D7-EBBC-45B2-B1BF-CA95837DA480}">
   <ds:schemaRefs>
     <ds:schemaRef ds:uri="http://schemas.microsoft.com/office/2006/metadata/properties"/>
     <ds:schemaRef ds:uri="http://schemas.microsoft.com/office/infopath/2007/PartnerControls"/>
   </ds:schemaRefs>
 </ds:datastoreItem>
+</file>
+
+<file path=customXml/itemProps3.xml><?xml version="1.0" encoding="utf-8"?>
+<ds:datastoreItem xmlns:ds="http://schemas.openxmlformats.org/officeDocument/2006/customXml" ds:itemID="{8431D1AB-86C6-48F2-88B0-FD34B5034CEC}">
+  <ds:schemaRefs>
+    <ds:schemaRef ds:uri="http://schemas.microsoft.com/sharepoint/v3/contenttype/forms"/>
+  </ds:schemaRefs>
+</ds:datastoreItem>
 </file>
--- a/Notes de cours JS.docx
+++ b/Notes de cours JS.docx
@@ -663,6 +663,47 @@
       <w:r>
         <w:t xml:space="preserve"> Cette erreur arrête la fonction.</w:t>
       </w:r>
+    </w:p>
+    <w:p/>
+    <w:p>
+      <w:pPr>
+        <w:pStyle w:val="Heading2"/>
+      </w:pPr>
+      <w:r>
+        <w:t>Let vs. Var</w:t>
+      </w:r>
+    </w:p>
+    <w:p/>
+    <w:p>
+      <w:r>
+        <w:t>Var permet d'associer 2 variables ayant le même nom. A éviter d'utiliser. Privilégier le let.</w:t>
+      </w:r>
+    </w:p>
+    <w:p/>
+    <w:p>
+      <w:proofErr w:type="spellStart"/>
+      <w:r>
+        <w:t>Innerhtml</w:t>
+      </w:r>
+      <w:proofErr w:type="spellEnd"/>
+      <w:r>
+        <w:t xml:space="preserve"> : interprète les balises html en tant que telles</w:t>
+      </w:r>
+    </w:p>
+    <w:p>
+      <w:proofErr w:type="spellStart"/>
+      <w:r>
+        <w:t>Innertext</w:t>
+      </w:r>
+      <w:proofErr w:type="spellEnd"/>
+      <w:r>
+        <w:t xml:space="preserve"> : </w:t>
+      </w:r>
+      <w:r>
+        <w:t>interprète TOUT comme texte, balises incluses.</w:t>
+      </w:r>
+    </w:p>
+    <w:p>
       <w:bookmarkStart w:id="0" w:name="_GoBack"/>
       <w:bookmarkEnd w:id="0"/>
     </w:p>
@@ -1720,18 +1761,18 @@
 </file>
 
 <file path=customXml/item2.xml><?xml version="1.0" encoding="utf-8"?>
-<p:properties xmlns:p="http://schemas.microsoft.com/office/2006/metadata/properties" xmlns:xsi="http://www.w3.org/2001/XMLSchema-instance" xmlns:pc="http://schemas.microsoft.com/office/infopath/2007/PartnerControls">
-  <documentManagement/>
-</p:properties>
-</file>
-
-<file path=customXml/item3.xml><?xml version="1.0" encoding="utf-8"?>
 <?mso-contentType ?>
 <FormTemplates xmlns="http://schemas.microsoft.com/sharepoint/v3/contenttype/forms">
   <Display>DocumentLibraryForm</Display>
   <Edit>DocumentLibraryForm</Edit>
   <New>DocumentLibraryForm</New>
 </FormTemplates>
+</file>
+
+<file path=customXml/item3.xml><?xml version="1.0" encoding="utf-8"?>
+<p:properties xmlns:p="http://schemas.microsoft.com/office/2006/metadata/properties" xmlns:xsi="http://www.w3.org/2001/XMLSchema-instance" xmlns:pc="http://schemas.microsoft.com/office/infopath/2007/PartnerControls">
+  <documentManagement/>
+</p:properties>
 </file>
 
 <file path=customXml/itemProps1.xml><?xml version="1.0" encoding="utf-8"?>
@@ -1754,18 +1795,18 @@
 </file>
 
 <file path=customXml/itemProps2.xml><?xml version="1.0" encoding="utf-8"?>
+<ds:datastoreItem xmlns:ds="http://schemas.openxmlformats.org/officeDocument/2006/customXml" ds:itemID="{8431D1AB-86C6-48F2-88B0-FD34B5034CEC}">
+  <ds:schemaRefs>
+    <ds:schemaRef ds:uri="http://schemas.microsoft.com/sharepoint/v3/contenttype/forms"/>
+  </ds:schemaRefs>
+</ds:datastoreItem>
+</file>
+
+<file path=customXml/itemProps3.xml><?xml version="1.0" encoding="utf-8"?>
 <ds:datastoreItem xmlns:ds="http://schemas.openxmlformats.org/officeDocument/2006/customXml" ds:itemID="{242F08D7-EBBC-45B2-B1BF-CA95837DA480}">
   <ds:schemaRefs>
     <ds:schemaRef ds:uri="http://schemas.microsoft.com/office/2006/metadata/properties"/>
     <ds:schemaRef ds:uri="http://schemas.microsoft.com/office/infopath/2007/PartnerControls"/>
   </ds:schemaRefs>
 </ds:datastoreItem>
-</file>
-
-<file path=customXml/itemProps3.xml><?xml version="1.0" encoding="utf-8"?>
-<ds:datastoreItem xmlns:ds="http://schemas.openxmlformats.org/officeDocument/2006/customXml" ds:itemID="{8431D1AB-86C6-48F2-88B0-FD34B5034CEC}">
-  <ds:schemaRefs>
-    <ds:schemaRef ds:uri="http://schemas.microsoft.com/sharepoint/v3/contenttype/forms"/>
-  </ds:schemaRefs>
-</ds:datastoreItem>
 </file>
--- a/Notes de cours JS.docx
+++ b/Notes de cours JS.docx
@@ -701,6 +701,310 @@
       </w:r>
       <w:r>
         <w:t>interprète TOUT comme texte, balises incluses.</w:t>
+      </w:r>
+    </w:p>
+    <w:p>
+      <w:pPr>
+        <w:pStyle w:val="Heading1"/>
+      </w:pPr>
+      <w:r>
+        <w:t>Les tableaux</w:t>
+      </w:r>
+    </w:p>
+    <w:p>
+      <w:r>
+        <w:t>Possible de dépasser la longueur du tableau pour rajouter une donnée, mais les indices passés seront "vides" (mais existant).</w:t>
+      </w:r>
+    </w:p>
+    <w:p>
+      <w:proofErr w:type="spellStart"/>
+      <w:r>
+        <w:t>Btn.onclick</w:t>
+      </w:r>
+      <w:proofErr w:type="spellEnd"/>
+      <w:r>
+        <w:t xml:space="preserve"> = </w:t>
+      </w:r>
+      <w:proofErr w:type="spellStart"/>
+      <w:r>
+        <w:t>function</w:t>
+      </w:r>
+      <w:proofErr w:type="spellEnd"/>
+      <w:r>
+        <w:t xml:space="preserve"> () {</w:t>
+      </w:r>
+      <w:proofErr w:type="spellStart"/>
+      <w:proofErr w:type="gramStart"/>
+      <w:r>
+        <w:t>fonctionAappliquer</w:t>
+      </w:r>
+      <w:proofErr w:type="spellEnd"/>
+      <w:r>
+        <w:t>(</w:t>
+      </w:r>
+      <w:proofErr w:type="gramEnd"/>
+      <w:r>
+        <w:t>param1,</w:t>
+      </w:r>
+      <w:r>
+        <w:t xml:space="preserve"> </w:t>
+      </w:r>
+      <w:r>
+        <w:t xml:space="preserve">param2)} </w:t>
+      </w:r>
+      <w:r>
+        <w:br/>
+        <w:t xml:space="preserve">En JS, pour activer une fonction </w:t>
+      </w:r>
+      <w:proofErr w:type="spellStart"/>
+      <w:r>
+        <w:t>onclick</w:t>
+      </w:r>
+      <w:proofErr w:type="spellEnd"/>
+      <w:r>
+        <w:t>, on la met dans une autre fonction anonyme. Si on laisse la fonction telle qu'elle, on obtiendra que le résultat de la fonction appliquée.</w:t>
+      </w:r>
+    </w:p>
+    <w:p>
+      <w:pPr>
+        <w:pStyle w:val="Heading1"/>
+      </w:pPr>
+      <w:r>
+        <w:t xml:space="preserve">Les Objets </w:t>
+      </w:r>
+    </w:p>
+    <w:p>
+      <w:r>
+        <w:t xml:space="preserve">En </w:t>
+      </w:r>
+      <w:proofErr w:type="spellStart"/>
+      <w:r>
+        <w:t>js</w:t>
+      </w:r>
+      <w:proofErr w:type="spellEnd"/>
+      <w:r>
+        <w:t>, pour créer un objet, on utilise une paire d'accolades</w:t>
+      </w:r>
+      <w:r>
+        <w:t>. Plus facile de gérer des tableaux d'objets</w:t>
+      </w:r>
+    </w:p>
+    <w:p>
+      <w:pPr>
+        <w:rPr>
+          <w:lang w:val="en-US"/>
+        </w:rPr>
+      </w:pPr>
+      <w:r>
+        <w:rPr>
+          <w:lang w:val="en-US"/>
+        </w:rPr>
+        <w:t xml:space="preserve">Boucle </w:t>
+      </w:r>
+      <w:proofErr w:type="spellStart"/>
+      <w:r>
+        <w:rPr>
+          <w:lang w:val="en-US"/>
+        </w:rPr>
+        <w:t>forIn</w:t>
+      </w:r>
+      <w:proofErr w:type="spellEnd"/>
+      <w:r>
+        <w:rPr>
+          <w:lang w:val="en-US"/>
+        </w:rPr>
+        <w:t>:</w:t>
+      </w:r>
+      <w:r>
+        <w:rPr>
+          <w:lang w:val="en-US"/>
+        </w:rPr>
+        <w:br/>
+      </w:r>
+      <w:r>
+        <w:rPr>
+          <w:lang w:val="en-US"/>
+        </w:rPr>
+        <w:br/>
+        <w:t>for (</w:t>
+      </w:r>
+      <w:proofErr w:type="spellStart"/>
+      <w:r>
+        <w:rPr>
+          <w:lang w:val="en-US"/>
+        </w:rPr>
+        <w:t>consy</w:t>
+      </w:r>
+      <w:proofErr w:type="spellEnd"/>
+      <w:r>
+        <w:rPr>
+          <w:lang w:val="en-US"/>
+        </w:rPr>
+        <w:t xml:space="preserve"> k</w:t>
+      </w:r>
+      <w:r>
+        <w:rPr>
+          <w:lang w:val="en-US"/>
+        </w:rPr>
+        <w:t xml:space="preserve">ey in </w:t>
+      </w:r>
+      <w:proofErr w:type="spellStart"/>
+      <w:r>
+        <w:rPr>
+          <w:lang w:val="en-US"/>
+        </w:rPr>
+        <w:t>nomDuTableau</w:t>
+      </w:r>
+      <w:proofErr w:type="spellEnd"/>
+      <w:r>
+        <w:rPr>
+          <w:lang w:val="en-US"/>
+        </w:rPr>
+        <w:t>) {</w:t>
+      </w:r>
+    </w:p>
+    <w:p>
+      <w:pPr>
+        <w:rPr>
+          <w:lang w:val="en-US"/>
+        </w:rPr>
+      </w:pPr>
+      <w:r>
+        <w:rPr>
+          <w:lang w:val="en-US"/>
+        </w:rPr>
+        <w:tab/>
+        <w:t xml:space="preserve">Const </w:t>
+      </w:r>
+      <w:proofErr w:type="spellStart"/>
+      <w:r>
+        <w:rPr>
+          <w:lang w:val="en-US"/>
+        </w:rPr>
+        <w:t>elem</w:t>
+      </w:r>
+      <w:proofErr w:type="spellEnd"/>
+      <w:r>
+        <w:rPr>
+          <w:lang w:val="en-US"/>
+        </w:rPr>
+        <w:t xml:space="preserve"> = </w:t>
+      </w:r>
+      <w:proofErr w:type="spellStart"/>
+      <w:r>
+        <w:rPr>
+          <w:lang w:val="en-US"/>
+        </w:rPr>
+        <w:t>nomDuTableau</w:t>
+      </w:r>
+      <w:proofErr w:type="spellEnd"/>
+      <w:r>
+        <w:rPr>
+          <w:lang w:val="en-US"/>
+        </w:rPr>
+        <w:t>[key]</w:t>
+      </w:r>
+    </w:p>
+    <w:p>
+      <w:proofErr w:type="gramStart"/>
+      <w:r>
+        <w:t xml:space="preserve">}   </w:t>
+      </w:r>
+      <w:proofErr w:type="gramEnd"/>
+      <w:r>
+        <w:t xml:space="preserve">    Cette boucle permet de manipuler a</w:t>
+      </w:r>
+      <w:r>
+        <w:t xml:space="preserve">ussi les clé qui ne sont pas de type </w:t>
+      </w:r>
+      <w:proofErr w:type="spellStart"/>
+      <w:r>
+        <w:t>number</w:t>
+      </w:r>
+      <w:proofErr w:type="spellEnd"/>
+    </w:p>
+    <w:p>
+      <w:pPr>
+        <w:rPr>
+          <w:lang w:val="en-US"/>
+        </w:rPr>
+      </w:pPr>
+      <w:r>
+        <w:rPr>
+          <w:lang w:val="en-US"/>
+        </w:rPr>
+        <w:t xml:space="preserve">for </w:t>
+      </w:r>
+      <w:proofErr w:type="gramStart"/>
+      <w:r>
+        <w:rPr>
+          <w:lang w:val="en-US"/>
+        </w:rPr>
+        <w:t xml:space="preserve">of  </w:t>
+      </w:r>
+      <w:proofErr w:type="spellStart"/>
+      <w:r>
+        <w:rPr>
+          <w:lang w:val="en-US"/>
+        </w:rPr>
+        <w:t>similaire</w:t>
+      </w:r>
+      <w:proofErr w:type="spellEnd"/>
+      <w:proofErr w:type="gramEnd"/>
+      <w:r>
+        <w:rPr>
+          <w:lang w:val="en-US"/>
+        </w:rPr>
+        <w:t xml:space="preserve"> à </w:t>
+      </w:r>
+      <w:proofErr w:type="spellStart"/>
+      <w:r>
+        <w:rPr>
+          <w:lang w:val="en-US"/>
+        </w:rPr>
+        <w:t>une</w:t>
+      </w:r>
+      <w:proofErr w:type="spellEnd"/>
+      <w:r>
+        <w:rPr>
+          <w:lang w:val="en-US"/>
+        </w:rPr>
+        <w:t xml:space="preserve"> boucle for</w:t>
+      </w:r>
+      <w:r>
+        <w:rPr>
+          <w:lang w:val="en-US"/>
+        </w:rPr>
+        <w:t>each</w:t>
+      </w:r>
+      <w:r>
+        <w:rPr>
+          <w:lang w:val="en-US"/>
+        </w:rPr>
+        <w:br/>
+      </w:r>
+    </w:p>
+    <w:p>
+      <w:proofErr w:type="spellStart"/>
+      <w:proofErr w:type="gramStart"/>
+      <w:r>
+        <w:t>getTime</w:t>
+      </w:r>
+      <w:proofErr w:type="spellEnd"/>
+      <w:proofErr w:type="gramEnd"/>
+      <w:r>
+        <w:t xml:space="preserve"> = nbrs de </w:t>
+      </w:r>
+      <w:proofErr w:type="spellStart"/>
+      <w:r>
+        <w:t>milisecondes</w:t>
+      </w:r>
+      <w:proofErr w:type="spellEnd"/>
+      <w:r>
+        <w:t xml:space="preserve"> depuis </w:t>
+      </w:r>
+      <w:r>
+        <w:t>le 1 janvier 1970 à aujourd'hui.</w:t>
       </w:r>
     </w:p>
     <w:p>

--- a/Notes de cours JS.docx
+++ b/Notes de cours JS.docx
@@ -1,10 +1,10 @@
 
 <file path=word/document.xml><?xml version="1.0" encoding="utf-8"?>
-<w:document xmlns:wpc="http://schemas.microsoft.com/office/word/2010/wordprocessingCanvas" xmlns:cx="http://schemas.microsoft.com/office/drawing/2014/chartex" xmlns:cx1="http://schemas.microsoft.com/office/drawing/2015/9/8/chartex" xmlns:cx2="http://schemas.microsoft.com/office/drawing/2015/10/21/chartex" xmlns:cx3="http://schemas.microsoft.com/office/drawing/2016/5/9/chartex" xmlns:cx4="http://schemas.microsoft.com/office/drawing/2016/5/10/chartex" xmlns:cx5="http://schemas.microsoft.com/office/drawing/2016/5/11/chartex" xmlns:cx6="http://schemas.microsoft.com/office/drawing/2016/5/12/chartex" xmlns:cx7="http://schemas.microsoft.com/office/drawing/2016/5/13/chartex" xmlns:cx8="http://schemas.microsoft.com/office/drawing/2016/5/14/chartex" xmlns:mc="http://schemas.openxmlformats.org/markup-compatibility/2006" xmlns:aink="http://schemas.microsoft.com/office/drawing/2016/ink" xmlns:am3d="http://schemas.microsoft.com/office/drawing/2017/model3d" xmlns:o="urn:schemas-microsoft-com:office:office" xmlns:r="http://schemas.openxmlformats.org/officeDocument/2006/relationships" xmlns:m="http://schemas.openxmlformats.org/officeDocument/2006/math" xmlns:v="urn:schemas-microsoft-com:vml" xmlns:wp14="http://schemas.microsoft.com/office/word/2010/wordprocessingDrawing" xmlns:wp="http://schemas.openxmlformats.org/drawingml/2006/wordprocessingDrawing" xmlns:w10="urn:schemas-microsoft-com:office:word" xmlns:w="http://schemas.openxmlformats.org/wordprocessingml/2006/main" xmlns:w14="http://schemas.microsoft.com/office/word/2010/wordml" xmlns:w15="http://schemas.microsoft.com/office/word/2012/wordml" xmlns:w16cid="http://schemas.microsoft.com/office/word/2016/wordml/cid" xmlns:w16se="http://schemas.microsoft.com/office/word/2015/wordml/symex" xmlns:wpg="http://schemas.microsoft.com/office/word/2010/wordprocessingGroup" xmlns:wpi="http://schemas.microsoft.com/office/word/2010/wordprocessingInk" xmlns:wne="http://schemas.microsoft.com/office/word/2006/wordml" xmlns:wps="http://schemas.microsoft.com/office/word/2010/wordprocessingShape" mc:Ignorable="w14 w15 w16se w16cid wp14">
+<w:document xmlns:wpc="http://schemas.microsoft.com/office/word/2010/wordprocessingCanvas" xmlns:cx="http://schemas.microsoft.com/office/drawing/2014/chartex" xmlns:cx1="http://schemas.microsoft.com/office/drawing/2015/9/8/chartex" xmlns:mc="http://schemas.openxmlformats.org/markup-compatibility/2006" xmlns:o="urn:schemas-microsoft-com:office:office" xmlns:r="http://schemas.openxmlformats.org/officeDocument/2006/relationships" xmlns:m="http://schemas.openxmlformats.org/officeDocument/2006/math" xmlns:v="urn:schemas-microsoft-com:vml" xmlns:wp14="http://schemas.microsoft.com/office/word/2010/wordprocessingDrawing" xmlns:wp="http://schemas.openxmlformats.org/drawingml/2006/wordprocessingDrawing" xmlns:w10="urn:schemas-microsoft-com:office:word" xmlns:w="http://schemas.openxmlformats.org/wordprocessingml/2006/main" xmlns:w14="http://schemas.microsoft.com/office/word/2010/wordml" xmlns:w15="http://schemas.microsoft.com/office/word/2012/wordml" xmlns:w16se="http://schemas.microsoft.com/office/word/2015/wordml/symex" xmlns:wpg="http://schemas.microsoft.com/office/word/2010/wordprocessingGroup" xmlns:wpi="http://schemas.microsoft.com/office/word/2010/wordprocessingInk" xmlns:wne="http://schemas.microsoft.com/office/word/2006/wordml" xmlns:wps="http://schemas.microsoft.com/office/word/2010/wordprocessingShape" mc:Ignorable="w14 w15 w16se wp14">
   <w:body>
     <w:p>
       <w:pPr>
-        <w:pStyle w:val="Title"/>
+        <w:pStyle w:val="Titre"/>
         <w:jc w:val="center"/>
         <w:rPr>
           <w:u w:val="single"/>
@@ -37,13 +37,13 @@
       </w:r>
       <w:r>
         <w:rPr>
-          <w:rStyle w:val="Heading1Char"/>
+          <w:rStyle w:val="Titre1Car"/>
         </w:rPr>
         <w:t>Implémenter JS :</w:t>
       </w:r>
       <w:r>
         <w:rPr>
-          <w:rStyle w:val="Heading1Char"/>
+          <w:rStyle w:val="Titre1Car"/>
         </w:rPr>
         <w:br/>
       </w:r>
@@ -347,275 +347,254 @@
     </w:p>
     <w:p>
       <w:pPr>
-        <w:pStyle w:val="Heading1"/>
+        <w:pStyle w:val="Titre1"/>
       </w:pPr>
       <w:r>
-        <w:t xml:space="preserve">Les </w:t>
-      </w:r>
+        <w:t>Les conditions:</w:t>
+      </w:r>
+    </w:p>
+    <w:p>
+      <w:pPr>
+        <w:rPr>
+          <w:lang w:val="en-US"/>
+        </w:rPr>
+      </w:pPr>
+      <w:r>
+        <w:t>Elles fonctionnent exactement pareil q</w:t>
+      </w:r>
+      <w:r>
+        <w:t>ue pour C#.</w:t>
+      </w:r>
+      <w:r>
+        <w:br/>
+      </w:r>
+      <w:r>
+        <w:br/>
+      </w:r>
+      <w:r>
+        <w:rPr>
+          <w:lang w:val="en-US"/>
+        </w:rPr>
+        <w:t>If</w:t>
+      </w:r>
+      <w:r>
+        <w:rPr>
+          <w:lang w:val="en-US"/>
+        </w:rPr>
+        <w:br/>
+      </w:r>
+      <w:proofErr w:type="spellStart"/>
+      <w:r>
+        <w:rPr>
+          <w:lang w:val="en-US"/>
+        </w:rPr>
+        <w:t>If</w:t>
+      </w:r>
+      <w:proofErr w:type="spellEnd"/>
+      <w:r>
+        <w:rPr>
+          <w:lang w:val="en-US"/>
+        </w:rPr>
+        <w:t xml:space="preserve">… else if …. </w:t>
+      </w:r>
+      <w:r>
+        <w:rPr>
+          <w:lang w:val="en-US"/>
+        </w:rPr>
+        <w:t>else</w:t>
+      </w:r>
+      <w:r>
+        <w:rPr>
+          <w:lang w:val="en-US"/>
+        </w:rPr>
+        <w:br/>
+        <w:t xml:space="preserve">switch case </w:t>
+      </w:r>
+      <w:r>
+        <w:rPr>
+          <w:lang w:val="en-US"/>
+        </w:rPr>
+        <w:br/>
+      </w:r>
+      <w:proofErr w:type="spellStart"/>
+      <w:r>
+        <w:rPr>
+          <w:lang w:val="en-US"/>
+        </w:rPr>
+        <w:t>ternaire</w:t>
+      </w:r>
+      <w:proofErr w:type="spellEnd"/>
+    </w:p>
+    <w:p>
+      <w:pPr>
+        <w:rPr>
+          <w:lang w:val="en-US"/>
+        </w:rPr>
+      </w:pPr>
+    </w:p>
+    <w:p>
+      <w:pPr>
+        <w:pStyle w:val="Titre1"/>
+      </w:pPr>
+      <w:r>
+        <w:t>Le DOM (Document Object Model)</w:t>
+      </w:r>
+    </w:p>
+    <w:p>
+      <w:pPr>
+        <w:pStyle w:val="Titre2"/>
+      </w:pPr>
+      <w:proofErr w:type="spellStart"/>
+      <w:r>
+        <w:t>Methodes</w:t>
+      </w:r>
+      <w:proofErr w:type="spellEnd"/>
+    </w:p>
+    <w:p>
+      <w:r>
+        <w:t xml:space="preserve">Document = code HTML. </w:t>
+      </w:r>
+      <w:r>
+        <w:br/>
+      </w:r>
+      <w:proofErr w:type="spellStart"/>
+      <w:r>
+        <w:t>document.body</w:t>
+      </w:r>
+      <w:proofErr w:type="spellEnd"/>
+      <w:r>
+        <w:t xml:space="preserve"> = permet de récupérer la partie body du HTML</w:t>
+      </w:r>
+      <w:r>
+        <w:br/>
+      </w:r>
+      <w:proofErr w:type="spellStart"/>
+      <w:r>
+        <w:t>document.getElementById</w:t>
+      </w:r>
+      <w:proofErr w:type="spellEnd"/>
+      <w:r>
+        <w:t xml:space="preserve">("identifiant") = permet de récupérer un élément particulier parmi le code HTML. Très utile si l'on veut manipuler les différents éléments et les stocker dans des variables. Ex : let main_h1= </w:t>
+      </w:r>
+      <w:proofErr w:type="spellStart"/>
+      <w:r>
+        <w:t>document.</w:t>
+      </w:r>
+      <w:r>
+        <w:t>getElementById</w:t>
+      </w:r>
+      <w:proofErr w:type="spellEnd"/>
+      <w:r>
+        <w:t>("MainH1")</w:t>
+      </w:r>
+      <w:r>
+        <w:br/>
+      </w:r>
+      <w:r>
+        <w:br/>
+        <w:t xml:space="preserve">Pour récupérer le contenu d'un élément : </w:t>
+      </w:r>
+      <w:r>
+        <w:br/>
+      </w:r>
+      <w:proofErr w:type="spellStart"/>
+      <w:r>
+        <w:t>document.getElementById</w:t>
+      </w:r>
+      <w:proofErr w:type="spellEnd"/>
+      <w:r>
+        <w:t>("MainH1").</w:t>
+      </w:r>
+      <w:proofErr w:type="spellStart"/>
+      <w:r>
+        <w:t>innerText</w:t>
+      </w:r>
+      <w:proofErr w:type="spellEnd"/>
+      <w:r>
+        <w:t xml:space="preserve">   OU main_h1.innerText (si l'élément à été mis dans une variable.)</w:t>
+      </w:r>
+      <w:r>
+        <w:t xml:space="preserve"> </w:t>
+      </w:r>
+    </w:p>
+    <w:p>
+      <w:r>
+        <w:t>Pour changer le contenu d'un élément :</w:t>
+      </w:r>
+    </w:p>
+    <w:p>
       <w:proofErr w:type="gramStart"/>
       <w:r>
-        <w:t>conditions:</w:t>
+        <w:t>main</w:t>
       </w:r>
       <w:proofErr w:type="gramEnd"/>
-    </w:p>
+      <w:r>
+        <w:t xml:space="preserve">_h1.innerText = "Coucou les </w:t>
+      </w:r>
+      <w:proofErr w:type="spellStart"/>
+      <w:r>
+        <w:t>Wad</w:t>
+      </w:r>
+      <w:proofErr w:type="spellEnd"/>
+      <w:r>
+        <w:t>" /!\ Ce changement est dynamique! Le document sur le server n'est JAMAIS modifié. Le changement disparaitra lorsque la page sera rechargée par exemple.</w:t>
+      </w:r>
+    </w:p>
+    <w:p>
+      <w:r>
+        <w:t>Si je ne connais pas l'id:</w:t>
+      </w:r>
+      <w:r>
+        <w:br/>
+      </w:r>
+      <w:proofErr w:type="spellStart"/>
+      <w:r>
+        <w:t>document.getElementByTagName</w:t>
+      </w:r>
+      <w:proofErr w:type="spellEnd"/>
+      <w:r>
+        <w:t xml:space="preserve">("tag") =  va récupérer tous les éléments contenant la balise indiquée en paramètre. </w:t>
+      </w:r>
+      <w:r>
+        <w:br/>
+        <w:t>Peut permettre de mettre tous les éléments dans une collection d'un coup ! Ex. :</w:t>
+      </w:r>
+      <w:r>
+        <w:br/>
+        <w:t xml:space="preserve">let h1_collection = </w:t>
+      </w:r>
+      <w:proofErr w:type="spellStart"/>
+      <w:r>
+        <w:t>document.getElementByTagName</w:t>
+      </w:r>
+      <w:proofErr w:type="spellEnd"/>
+      <w:r>
+        <w:t>("h1").</w:t>
+      </w:r>
+      <w:r>
+        <w:t xml:space="preserve"> </w:t>
+      </w:r>
+    </w:p>
+    <w:p>
+      <w:proofErr w:type="spellStart"/>
+      <w:r>
+        <w:t>Document.write</w:t>
+      </w:r>
+      <w:proofErr w:type="spellEnd"/>
+      <w:r>
+        <w:t>(" mon texte") = permet d'écrire du contenu html. Peu utilisé.</w:t>
+      </w:r>
+    </w:p>
+    <w:p/>
+    <w:p>
+      <w:r>
+        <w:t>Attribut d'évènements : seuls attributs dans lesquels nous pouvons directement insérer du javascript dans du HTML.</w:t>
+      </w:r>
+    </w:p>
+    <w:p/>
     <w:p>
       <w:pPr>
-        <w:rPr>
-          <w:lang w:val="en-US"/>
-        </w:rPr>
-      </w:pPr>
-      <w:r>
-        <w:t>Elles fonctionnent exactement pareil q</w:t>
-      </w:r>
-      <w:r>
-        <w:t>ue pour C#.</w:t>
-      </w:r>
-      <w:r>
-        <w:br/>
-      </w:r>
-      <w:r>
-        <w:br/>
-      </w:r>
-      <w:r>
-        <w:rPr>
-          <w:lang w:val="en-US"/>
-        </w:rPr>
-        <w:t>If</w:t>
-      </w:r>
-      <w:r>
-        <w:rPr>
-          <w:lang w:val="en-US"/>
-        </w:rPr>
-        <w:br/>
-      </w:r>
-      <w:proofErr w:type="spellStart"/>
-      <w:r>
-        <w:rPr>
-          <w:lang w:val="en-US"/>
-        </w:rPr>
-        <w:t>If</w:t>
-      </w:r>
-      <w:proofErr w:type="spellEnd"/>
-      <w:r>
-        <w:rPr>
-          <w:lang w:val="en-US"/>
-        </w:rPr>
-        <w:t xml:space="preserve">… else if …. </w:t>
-      </w:r>
-      <w:r>
-        <w:rPr>
-          <w:lang w:val="en-US"/>
-        </w:rPr>
-        <w:t>else</w:t>
-      </w:r>
-      <w:r>
-        <w:rPr>
-          <w:lang w:val="en-US"/>
-        </w:rPr>
-        <w:br/>
-        <w:t xml:space="preserve">switch case </w:t>
-      </w:r>
-      <w:r>
-        <w:rPr>
-          <w:lang w:val="en-US"/>
-        </w:rPr>
-        <w:br/>
-      </w:r>
-      <w:proofErr w:type="spellStart"/>
-      <w:r>
-        <w:rPr>
-          <w:lang w:val="en-US"/>
-        </w:rPr>
-        <w:t>ternaire</w:t>
-      </w:r>
-      <w:proofErr w:type="spellEnd"/>
-    </w:p>
-    <w:p>
-      <w:pPr>
-        <w:rPr>
-          <w:lang w:val="en-US"/>
-        </w:rPr>
-      </w:pPr>
-    </w:p>
-    <w:p>
-      <w:pPr>
-        <w:pStyle w:val="Heading1"/>
-      </w:pPr>
-      <w:r>
-        <w:t>Le DOM (Document Object Model)</w:t>
-      </w:r>
-    </w:p>
-    <w:p>
-      <w:pPr>
-        <w:pStyle w:val="Heading2"/>
-      </w:pPr>
-      <w:proofErr w:type="spellStart"/>
-      <w:r>
-        <w:t>Methodes</w:t>
-      </w:r>
-      <w:proofErr w:type="spellEnd"/>
-    </w:p>
-    <w:p>
-      <w:r>
-        <w:t xml:space="preserve">Document = code HTML. </w:t>
-      </w:r>
-      <w:r>
-        <w:br/>
-      </w:r>
-      <w:proofErr w:type="spellStart"/>
-      <w:proofErr w:type="gramStart"/>
-      <w:r>
-        <w:t>document.body</w:t>
-      </w:r>
-      <w:proofErr w:type="spellEnd"/>
-      <w:proofErr w:type="gramEnd"/>
-      <w:r>
-        <w:t xml:space="preserve"> = permet de récupérer la partie body du HTML</w:t>
-      </w:r>
-      <w:r>
-        <w:br/>
-      </w:r>
-      <w:proofErr w:type="spellStart"/>
-      <w:r>
-        <w:t>document.getElementById</w:t>
-      </w:r>
-      <w:proofErr w:type="spellEnd"/>
-      <w:r>
-        <w:t xml:space="preserve">("identifiant") = permet de récupérer un élément particulier parmi le code HTML. Très utile si l'on veut manipuler les différents éléments et les stocker dans des variables. Ex : let main_h1= </w:t>
-      </w:r>
-      <w:proofErr w:type="spellStart"/>
-      <w:proofErr w:type="gramStart"/>
-      <w:r>
-        <w:t>document.</w:t>
-      </w:r>
-      <w:r>
-        <w:t>getElementById</w:t>
-      </w:r>
-      <w:proofErr w:type="spellEnd"/>
-      <w:proofErr w:type="gramEnd"/>
-      <w:r>
-        <w:t>("MainH1")</w:t>
-      </w:r>
-      <w:r>
-        <w:br/>
-      </w:r>
-      <w:r>
-        <w:br/>
-        <w:t xml:space="preserve">Pour récupérer le contenu d'un élément : </w:t>
-      </w:r>
-      <w:r>
-        <w:br/>
-      </w:r>
-      <w:proofErr w:type="spellStart"/>
-      <w:r>
-        <w:t>document.getElementById</w:t>
-      </w:r>
-      <w:proofErr w:type="spellEnd"/>
-      <w:r>
-        <w:t>("MainH1").</w:t>
-      </w:r>
-      <w:proofErr w:type="spellStart"/>
-      <w:r>
-        <w:t>innerText</w:t>
-      </w:r>
-      <w:proofErr w:type="spellEnd"/>
-      <w:r>
-        <w:t xml:space="preserve">   OU main_h1.innerText (si l'élément à été mis dans une variable.)</w:t>
-      </w:r>
-      <w:r>
-        <w:t xml:space="preserve"> </w:t>
-      </w:r>
-    </w:p>
-    <w:p>
-      <w:r>
-        <w:t>Pour changer le contenu d'un élément :</w:t>
-      </w:r>
-    </w:p>
-    <w:p>
-      <w:proofErr w:type="gramStart"/>
-      <w:r>
-        <w:t>main</w:t>
-      </w:r>
-      <w:proofErr w:type="gramEnd"/>
-      <w:r>
-        <w:t xml:space="preserve">_h1.innerText = "Coucou les </w:t>
-      </w:r>
-      <w:proofErr w:type="spellStart"/>
-      <w:r>
-        <w:t>Wad</w:t>
-      </w:r>
-      <w:proofErr w:type="spellEnd"/>
-      <w:r>
-        <w:t>" /!\ Ce changement est dynamique! Le document sur le server n'est JAMAIS modifié. Le changement disparaitra lorsque la page sera rechargée par exemple.</w:t>
-      </w:r>
-    </w:p>
-    <w:p>
-      <w:r>
-        <w:t xml:space="preserve">Si je ne connais pas </w:t>
-      </w:r>
-      <w:proofErr w:type="spellStart"/>
-      <w:proofErr w:type="gramStart"/>
-      <w:r>
-        <w:t>l'id</w:t>
-      </w:r>
-      <w:proofErr w:type="spellEnd"/>
-      <w:r>
-        <w:t>:</w:t>
-      </w:r>
-      <w:proofErr w:type="gramEnd"/>
-      <w:r>
-        <w:br/>
-      </w:r>
-      <w:proofErr w:type="spellStart"/>
-      <w:r>
-        <w:t>document.getElementByTagName</w:t>
-      </w:r>
-      <w:proofErr w:type="spellEnd"/>
-      <w:r>
-        <w:t xml:space="preserve">("tag") =  va récupérer tous les éléments contenant la balise indiquée en paramètre. </w:t>
-      </w:r>
-      <w:r>
-        <w:br/>
-        <w:t>Peut permettre de mettre tous les éléments dans une collection d'un coup ! Ex. :</w:t>
-      </w:r>
-      <w:r>
-        <w:br/>
-        <w:t xml:space="preserve">let h1_collection = </w:t>
-      </w:r>
-      <w:proofErr w:type="spellStart"/>
-      <w:proofErr w:type="gramStart"/>
-      <w:r>
-        <w:t>document.getElementByTagName</w:t>
-      </w:r>
-      <w:proofErr w:type="spellEnd"/>
-      <w:proofErr w:type="gramEnd"/>
-      <w:r>
-        <w:t>("h1").</w:t>
-      </w:r>
-      <w:r>
-        <w:t xml:space="preserve"> </w:t>
-      </w:r>
-    </w:p>
-    <w:p>
-      <w:proofErr w:type="spellStart"/>
-      <w:r>
-        <w:t>Document.write</w:t>
-      </w:r>
-      <w:proofErr w:type="spellEnd"/>
-      <w:r>
-        <w:t>(" mon texte") = permet d'écrire du contenu html. Peu utilisé.</w:t>
-      </w:r>
-    </w:p>
-    <w:p/>
-    <w:p>
-      <w:r>
-        <w:t>Attribut d'évènements : seuls attributs dans lesquels nous pouvons directement insérer du javascript dans du HTML.</w:t>
-      </w:r>
-    </w:p>
-    <w:p/>
-    <w:p>
-      <w:pPr>
-        <w:pStyle w:val="Heading1"/>
+        <w:pStyle w:val="Titre1"/>
       </w:pPr>
       <w:r>
         <w:t>Les fonctions</w:t>
@@ -667,7 +646,7 @@
     <w:p/>
     <w:p>
       <w:pPr>
-        <w:pStyle w:val="Heading2"/>
+        <w:pStyle w:val="Titre2"/>
       </w:pPr>
       <w:r>
         <w:t>Let vs. Var</w:t>
@@ -705,7 +684,7 @@
     </w:p>
     <w:p>
       <w:pPr>
-        <w:pStyle w:val="Heading1"/>
+        <w:pStyle w:val="Titre1"/>
       </w:pPr>
       <w:r>
         <w:t>Les tableaux</w:t>
@@ -734,17 +713,12 @@
         <w:t xml:space="preserve"> () {</w:t>
       </w:r>
       <w:proofErr w:type="spellStart"/>
-      <w:proofErr w:type="gramStart"/>
       <w:r>
         <w:t>fonctionAappliquer</w:t>
       </w:r>
       <w:proofErr w:type="spellEnd"/>
       <w:r>
-        <w:t>(</w:t>
-      </w:r>
-      <w:proofErr w:type="gramEnd"/>
-      <w:r>
-        <w:t>param1,</w:t>
+        <w:t>(param1,</w:t>
       </w:r>
       <w:r>
         <w:t xml:space="preserve"> </w:t>
@@ -767,7 +741,7 @@
     </w:p>
     <w:p>
       <w:pPr>
-        <w:pStyle w:val="Heading1"/>
+        <w:pStyle w:val="Titre1"/>
       </w:pPr>
       <w:r>
         <w:t xml:space="preserve">Les Objets </w:t>
@@ -833,184 +807,210 @@
         <w:rPr>
           <w:lang w:val="en-US"/>
         </w:rPr>
-        <w:t>consy</w:t>
-      </w:r>
-      <w:proofErr w:type="spellEnd"/>
-      <w:r>
-        <w:rPr>
-          <w:lang w:val="en-US"/>
-        </w:rPr>
-        <w:t xml:space="preserve"> k</w:t>
-      </w:r>
-      <w:r>
-        <w:rPr>
-          <w:lang w:val="en-US"/>
-        </w:rPr>
-        <w:t xml:space="preserve">ey in </w:t>
-      </w:r>
-      <w:proofErr w:type="spellStart"/>
-      <w:r>
-        <w:rPr>
-          <w:lang w:val="en-US"/>
-        </w:rPr>
-        <w:t>nomDuTableau</w:t>
-      </w:r>
-      <w:proofErr w:type="spellEnd"/>
-      <w:r>
-        <w:rPr>
-          <w:lang w:val="en-US"/>
-        </w:rPr>
-        <w:t>) {</w:t>
-      </w:r>
-    </w:p>
-    <w:p>
-      <w:pPr>
-        <w:rPr>
-          <w:lang w:val="en-US"/>
-        </w:rPr>
-      </w:pPr>
-      <w:r>
-        <w:rPr>
-          <w:lang w:val="en-US"/>
-        </w:rPr>
-        <w:tab/>
-        <w:t xml:space="preserve">Const </w:t>
-      </w:r>
-      <w:proofErr w:type="spellStart"/>
-      <w:r>
-        <w:rPr>
-          <w:lang w:val="en-US"/>
-        </w:rPr>
-        <w:t>elem</w:t>
-      </w:r>
-      <w:proofErr w:type="spellEnd"/>
-      <w:r>
-        <w:rPr>
-          <w:lang w:val="en-US"/>
-        </w:rPr>
-        <w:t xml:space="preserve"> = </w:t>
-      </w:r>
-      <w:proofErr w:type="spellStart"/>
-      <w:r>
-        <w:rPr>
-          <w:lang w:val="en-US"/>
-        </w:rPr>
-        <w:t>nomDuTableau</w:t>
-      </w:r>
-      <w:proofErr w:type="spellEnd"/>
-      <w:r>
-        <w:rPr>
-          <w:lang w:val="en-US"/>
-        </w:rPr>
-        <w:t>[key]</w:t>
-      </w:r>
-    </w:p>
-    <w:p>
-      <w:proofErr w:type="gramStart"/>
-      <w:r>
-        <w:t xml:space="preserve">}   </w:t>
-      </w:r>
-      <w:proofErr w:type="gramEnd"/>
-      <w:r>
-        <w:t xml:space="preserve">    Cette boucle permet de manipuler a</w:t>
-      </w:r>
-      <w:r>
-        <w:t xml:space="preserve">ussi les clé qui ne sont pas de type </w:t>
-      </w:r>
-      <w:proofErr w:type="spellStart"/>
-      <w:r>
-        <w:t>number</w:t>
-      </w:r>
-      <w:proofErr w:type="spellEnd"/>
-    </w:p>
-    <w:p>
-      <w:pPr>
-        <w:rPr>
-          <w:lang w:val="en-US"/>
-        </w:rPr>
-      </w:pPr>
-      <w:r>
-        <w:rPr>
-          <w:lang w:val="en-US"/>
-        </w:rPr>
-        <w:t xml:space="preserve">for </w:t>
-      </w:r>
-      <w:proofErr w:type="gramStart"/>
-      <w:r>
-        <w:rPr>
-          <w:lang w:val="en-US"/>
-        </w:rPr>
-        <w:t xml:space="preserve">of  </w:t>
-      </w:r>
-      <w:proofErr w:type="spellStart"/>
-      <w:r>
-        <w:rPr>
-          <w:lang w:val="en-US"/>
-        </w:rPr>
-        <w:t>similaire</w:t>
-      </w:r>
-      <w:proofErr w:type="spellEnd"/>
-      <w:proofErr w:type="gramEnd"/>
-      <w:r>
-        <w:rPr>
-          <w:lang w:val="en-US"/>
-        </w:rPr>
-        <w:t xml:space="preserve"> à </w:t>
-      </w:r>
-      <w:proofErr w:type="spellStart"/>
-      <w:r>
-        <w:rPr>
-          <w:lang w:val="en-US"/>
-        </w:rPr>
-        <w:t>une</w:t>
-      </w:r>
-      <w:proofErr w:type="spellEnd"/>
-      <w:r>
-        <w:rPr>
-          <w:lang w:val="en-US"/>
-        </w:rPr>
-        <w:t xml:space="preserve"> boucle for</w:t>
-      </w:r>
-      <w:r>
-        <w:rPr>
-          <w:lang w:val="en-US"/>
-        </w:rPr>
-        <w:t>each</w:t>
-      </w:r>
-      <w:r>
-        <w:rPr>
-          <w:lang w:val="en-US"/>
-        </w:rPr>
-        <w:br/>
-      </w:r>
-    </w:p>
-    <w:p>
-      <w:proofErr w:type="spellStart"/>
-      <w:proofErr w:type="gramStart"/>
-      <w:r>
-        <w:t>getTime</w:t>
-      </w:r>
-      <w:proofErr w:type="spellEnd"/>
-      <w:proofErr w:type="gramEnd"/>
-      <w:r>
-        <w:t xml:space="preserve"> = nbrs de </w:t>
-      </w:r>
-      <w:proofErr w:type="spellStart"/>
-      <w:r>
-        <w:t>milisecondes</w:t>
-      </w:r>
-      <w:proofErr w:type="spellEnd"/>
-      <w:r>
-        <w:t xml:space="preserve"> depuis </w:t>
-      </w:r>
-      <w:r>
-        <w:t>le 1 janvier 1970 à aujourd'hui.</w:t>
-      </w:r>
-    </w:p>
-    <w:p>
+        <w:t>cons</w:t>
+      </w:r>
+      <w:r>
+        <w:rPr>
+          <w:lang w:val="en-US"/>
+        </w:rPr>
+        <w:t>t</w:t>
+      </w:r>
       <w:bookmarkStart w:id="0" w:name="_GoBack"/>
       <w:bookmarkEnd w:id="0"/>
-    </w:p>
+      <w:proofErr w:type="spellEnd"/>
+      <w:r>
+        <w:rPr>
+          <w:lang w:val="en-US"/>
+        </w:rPr>
+        <w:t xml:space="preserve"> k</w:t>
+      </w:r>
+      <w:r>
+        <w:rPr>
+          <w:lang w:val="en-US"/>
+        </w:rPr>
+        <w:t xml:space="preserve">ey in </w:t>
+      </w:r>
+      <w:proofErr w:type="spellStart"/>
+      <w:r>
+        <w:rPr>
+          <w:lang w:val="en-US"/>
+        </w:rPr>
+        <w:t>nomDuTableau</w:t>
+      </w:r>
+      <w:proofErr w:type="spellEnd"/>
+      <w:r>
+        <w:rPr>
+          <w:lang w:val="en-US"/>
+        </w:rPr>
+        <w:t>) {</w:t>
+      </w:r>
+    </w:p>
+    <w:p>
+      <w:pPr>
+        <w:rPr>
+          <w:lang w:val="en-US"/>
+        </w:rPr>
+      </w:pPr>
+      <w:r>
+        <w:rPr>
+          <w:lang w:val="en-US"/>
+        </w:rPr>
+        <w:tab/>
+      </w:r>
+      <w:proofErr w:type="spellStart"/>
+      <w:r>
+        <w:rPr>
+          <w:lang w:val="en-US"/>
+        </w:rPr>
+        <w:t>Const</w:t>
+      </w:r>
+      <w:proofErr w:type="spellEnd"/>
+      <w:r>
+        <w:rPr>
+          <w:lang w:val="en-US"/>
+        </w:rPr>
+        <w:t xml:space="preserve"> </w:t>
+      </w:r>
+      <w:proofErr w:type="spellStart"/>
+      <w:r>
+        <w:rPr>
+          <w:lang w:val="en-US"/>
+        </w:rPr>
+        <w:t>elem</w:t>
+      </w:r>
+      <w:proofErr w:type="spellEnd"/>
+      <w:r>
+        <w:rPr>
+          <w:lang w:val="en-US"/>
+        </w:rPr>
+        <w:t xml:space="preserve"> = </w:t>
+      </w:r>
+      <w:proofErr w:type="spellStart"/>
+      <w:r>
+        <w:rPr>
+          <w:lang w:val="en-US"/>
+        </w:rPr>
+        <w:t>nomDuTableau</w:t>
+      </w:r>
+      <w:proofErr w:type="spellEnd"/>
+      <w:r>
+        <w:rPr>
+          <w:lang w:val="en-US"/>
+        </w:rPr>
+        <w:t>[key]</w:t>
+      </w:r>
+    </w:p>
+    <w:p>
+      <w:proofErr w:type="gramStart"/>
+      <w:r>
+        <w:t xml:space="preserve">}   </w:t>
+      </w:r>
+      <w:proofErr w:type="gramEnd"/>
+      <w:r>
+        <w:t xml:space="preserve">    Cette boucle permet de manipuler a</w:t>
+      </w:r>
+      <w:r>
+        <w:t xml:space="preserve">ussi les clé qui ne sont pas de type </w:t>
+      </w:r>
+      <w:proofErr w:type="spellStart"/>
+      <w:r>
+        <w:t>number</w:t>
+      </w:r>
+      <w:proofErr w:type="spellEnd"/>
+    </w:p>
+    <w:p>
+      <w:pPr>
+        <w:rPr>
+          <w:lang w:val="en-US"/>
+        </w:rPr>
+      </w:pPr>
+      <w:proofErr w:type="gramStart"/>
+      <w:r>
+        <w:rPr>
+          <w:lang w:val="en-US"/>
+        </w:rPr>
+        <w:t>for</w:t>
+      </w:r>
+      <w:proofErr w:type="gramEnd"/>
+      <w:r>
+        <w:rPr>
+          <w:lang w:val="en-US"/>
+        </w:rPr>
+        <w:t xml:space="preserve"> of  </w:t>
+      </w:r>
+      <w:proofErr w:type="spellStart"/>
+      <w:r>
+        <w:rPr>
+          <w:lang w:val="en-US"/>
+        </w:rPr>
+        <w:t>similaire</w:t>
+      </w:r>
+      <w:proofErr w:type="spellEnd"/>
+      <w:r>
+        <w:rPr>
+          <w:lang w:val="en-US"/>
+        </w:rPr>
+        <w:t xml:space="preserve"> à </w:t>
+      </w:r>
+      <w:proofErr w:type="spellStart"/>
+      <w:r>
+        <w:rPr>
+          <w:lang w:val="en-US"/>
+        </w:rPr>
+        <w:t>une</w:t>
+      </w:r>
+      <w:proofErr w:type="spellEnd"/>
+      <w:r>
+        <w:rPr>
+          <w:lang w:val="en-US"/>
+        </w:rPr>
+        <w:t xml:space="preserve"> boucle for</w:t>
+      </w:r>
+      <w:r>
+        <w:rPr>
+          <w:lang w:val="en-US"/>
+        </w:rPr>
+        <w:t>each</w:t>
+      </w:r>
+      <w:r>
+        <w:rPr>
+          <w:lang w:val="en-US"/>
+        </w:rPr>
+        <w:br/>
+      </w:r>
+    </w:p>
+    <w:p>
+      <w:proofErr w:type="spellStart"/>
+      <w:proofErr w:type="gramStart"/>
+      <w:r>
+        <w:t>getTime</w:t>
+      </w:r>
+      <w:proofErr w:type="spellEnd"/>
+      <w:proofErr w:type="gramEnd"/>
+      <w:r>
+        <w:t xml:space="preserve"> = </w:t>
+      </w:r>
+      <w:proofErr w:type="spellStart"/>
+      <w:r>
+        <w:t>nbrs</w:t>
+      </w:r>
+      <w:proofErr w:type="spellEnd"/>
+      <w:r>
+        <w:t xml:space="preserve"> de </w:t>
+      </w:r>
+      <w:proofErr w:type="spellStart"/>
+      <w:r>
+        <w:t>milisecondes</w:t>
+      </w:r>
+      <w:proofErr w:type="spellEnd"/>
+      <w:r>
+        <w:t xml:space="preserve"> depuis </w:t>
+      </w:r>
+      <w:r>
+        <w:t>le 1 janvier 1970 à aujourd'hui.</w:t>
+      </w:r>
+    </w:p>
+    <w:p/>
     <w:sectPr>
       <w:pgSz w:w="11906" w:h="16838"/>
       <w:pgMar w:top="1417" w:right="1417" w:bottom="1417" w:left="1417" w:header="708" w:footer="708" w:gutter="0"/>
@@ -1022,7 +1022,7 @@
 </file>
 
 <file path=word/styles.xml><?xml version="1.0" encoding="utf-8"?>
-<w:styles xmlns:mc="http://schemas.openxmlformats.org/markup-compatibility/2006" xmlns:r="http://schemas.openxmlformats.org/officeDocument/2006/relationships" xmlns:w="http://schemas.openxmlformats.org/wordprocessingml/2006/main" xmlns:w14="http://schemas.microsoft.com/office/word/2010/wordml" xmlns:w15="http://schemas.microsoft.com/office/word/2012/wordml" xmlns:w16cid="http://schemas.microsoft.com/office/word/2016/wordml/cid" xmlns:w16se="http://schemas.microsoft.com/office/word/2015/wordml/symex" mc:Ignorable="w14 w15 w16se w16cid">
+<w:styles xmlns:mc="http://schemas.openxmlformats.org/markup-compatibility/2006" xmlns:r="http://schemas.openxmlformats.org/officeDocument/2006/relationships" xmlns:w="http://schemas.openxmlformats.org/wordprocessingml/2006/main" xmlns:w14="http://schemas.microsoft.com/office/word/2010/wordml" xmlns:w15="http://schemas.microsoft.com/office/word/2012/wordml" xmlns:w16se="http://schemas.microsoft.com/office/word/2015/wordml/symex" mc:Ignorable="w14 w15 w16se">
   <w:docDefaults>
     <w:rPrDefault>
       <w:rPr>
@@ -1038,7 +1038,7 @@
       </w:pPr>
     </w:pPrDefault>
   </w:docDefaults>
-  <w:latentStyles w:defLockedState="0" w:defUIPriority="99" w:defSemiHidden="0" w:defUnhideWhenUsed="0" w:defQFormat="0" w:count="375">
+  <w:latentStyles w:defLockedState="0" w:defUIPriority="99" w:defSemiHidden="0" w:defUnhideWhenUsed="0" w:defQFormat="0" w:count="371">
     <w:lsdException w:name="Normal" w:uiPriority="0" w:qFormat="1"/>
     <w:lsdException w:name="heading 1" w:uiPriority="9" w:qFormat="1"/>
     <w:lsdException w:name="heading 2" w:semiHidden="1" w:uiPriority="9" w:unhideWhenUsed="1" w:qFormat="1"/>
@@ -1410,20 +1410,16 @@
     <w:lsdException w:name="List Table 5 Dark Accent 6" w:uiPriority="50"/>
     <w:lsdException w:name="List Table 6 Colorful Accent 6" w:uiPriority="51"/>
     <w:lsdException w:name="List Table 7 Colorful Accent 6" w:uiPriority="52"/>
-    <w:lsdException w:name="Mention" w:semiHidden="1" w:unhideWhenUsed="1"/>
-    <w:lsdException w:name="Smart Hyperlink" w:semiHidden="1" w:unhideWhenUsed="1"/>
-    <w:lsdException w:name="Hashtag" w:semiHidden="1" w:unhideWhenUsed="1"/>
-    <w:lsdException w:name="Unresolved Mention" w:semiHidden="1" w:unhideWhenUsed="1"/>
   </w:latentStyles>
   <w:style w:type="paragraph" w:default="1" w:styleId="Normal">
     <w:name w:val="Normal"/>
     <w:qFormat/>
   </w:style>
-  <w:style w:type="paragraph" w:styleId="Heading1">
+  <w:style w:type="paragraph" w:styleId="Titre1">
     <w:name w:val="heading 1"/>
     <w:basedOn w:val="Normal"/>
     <w:next w:val="Normal"/>
-    <w:link w:val="Heading1Char"/>
+    <w:link w:val="Titre1Car"/>
     <w:uiPriority w:val="9"/>
     <w:qFormat/>
     <w:rsid w:val="001F4D6D"/>
@@ -1440,11 +1436,11 @@
       <w:szCs w:val="32"/>
     </w:rPr>
   </w:style>
-  <w:style w:type="paragraph" w:styleId="Heading2">
+  <w:style w:type="paragraph" w:styleId="Titre2">
     <w:name w:val="heading 2"/>
     <w:basedOn w:val="Normal"/>
     <w:next w:val="Normal"/>
-    <w:link w:val="Heading2Char"/>
+    <w:link w:val="Titre2Car"/>
     <w:uiPriority w:val="9"/>
     <w:unhideWhenUsed/>
     <w:qFormat/>
@@ -1462,13 +1458,13 @@
       <w:szCs w:val="26"/>
     </w:rPr>
   </w:style>
-  <w:style w:type="character" w:default="1" w:styleId="DefaultParagraphFont">
+  <w:style w:type="character" w:default="1" w:styleId="Policepardfaut">
     <w:name w:val="Default Paragraph Font"/>
     <w:uiPriority w:val="1"/>
     <w:semiHidden/>
     <w:unhideWhenUsed/>
   </w:style>
-  <w:style w:type="table" w:default="1" w:styleId="TableNormal">
+  <w:style w:type="table" w:default="1" w:styleId="TableauNormal">
     <w:name w:val="Normal Table"/>
     <w:uiPriority w:val="99"/>
     <w:semiHidden/>
@@ -1483,17 +1479,17 @@
       </w:tblCellMar>
     </w:tblPr>
   </w:style>
-  <w:style w:type="numbering" w:default="1" w:styleId="NoList">
+  <w:style w:type="numbering" w:default="1" w:styleId="Aucuneliste">
     <w:name w:val="No List"/>
     <w:uiPriority w:val="99"/>
     <w:semiHidden/>
     <w:unhideWhenUsed/>
   </w:style>
-  <w:style w:type="paragraph" w:styleId="Title">
+  <w:style w:type="paragraph" w:styleId="Titre">
     <w:name w:val="Title"/>
     <w:basedOn w:val="Normal"/>
     <w:next w:val="Normal"/>
-    <w:link w:val="TitleChar"/>
+    <w:link w:val="TitreCar"/>
     <w:uiPriority w:val="10"/>
     <w:qFormat/>
     <w:rsid w:val="00663996"/>
@@ -1509,10 +1505,10 @@
       <w:szCs w:val="56"/>
     </w:rPr>
   </w:style>
-  <w:style w:type="character" w:customStyle="1" w:styleId="TitleChar">
-    <w:name w:val="Title Char"/>
-    <w:basedOn w:val="DefaultParagraphFont"/>
-    <w:link w:val="Title"/>
+  <w:style w:type="character" w:customStyle="1" w:styleId="TitreCar">
+    <w:name w:val="Titre Car"/>
+    <w:basedOn w:val="Policepardfaut"/>
+    <w:link w:val="Titre"/>
     <w:uiPriority w:val="10"/>
     <w:rsid w:val="00663996"/>
     <w:rPr>
@@ -1523,10 +1519,10 @@
       <w:szCs w:val="56"/>
     </w:rPr>
   </w:style>
-  <w:style w:type="character" w:customStyle="1" w:styleId="Heading1Char">
-    <w:name w:val="Heading 1 Char"/>
-    <w:basedOn w:val="DefaultParagraphFont"/>
-    <w:link w:val="Heading1"/>
+  <w:style w:type="character" w:customStyle="1" w:styleId="Titre1Car">
+    <w:name w:val="Titre 1 Car"/>
+    <w:basedOn w:val="Policepardfaut"/>
+    <w:link w:val="Titre1"/>
     <w:uiPriority w:val="9"/>
     <w:rsid w:val="001F4D6D"/>
     <w:rPr>
@@ -1536,10 +1532,10 @@
       <w:szCs w:val="32"/>
     </w:rPr>
   </w:style>
-  <w:style w:type="character" w:customStyle="1" w:styleId="Heading2Char">
-    <w:name w:val="Heading 2 Char"/>
-    <w:basedOn w:val="DefaultParagraphFont"/>
-    <w:link w:val="Heading2"/>
+  <w:style w:type="character" w:customStyle="1" w:styleId="Titre2Car">
+    <w:name w:val="Titre 2 Car"/>
+    <w:basedOn w:val="Policepardfaut"/>
+    <w:link w:val="Titre2"/>
     <w:uiPriority w:val="9"/>
     <w:rsid w:val="00CD0F51"/>
     <w:rPr>
@@ -2065,18 +2061,18 @@
 </file>
 
 <file path=customXml/item2.xml><?xml version="1.0" encoding="utf-8"?>
+<p:properties xmlns:p="http://schemas.microsoft.com/office/2006/metadata/properties" xmlns:xsi="http://www.w3.org/2001/XMLSchema-instance" xmlns:pc="http://schemas.microsoft.com/office/infopath/2007/PartnerControls">
+  <documentManagement/>
+</p:properties>
+</file>
+
+<file path=customXml/item3.xml><?xml version="1.0" encoding="utf-8"?>
 <?mso-contentType ?>
 <FormTemplates xmlns="http://schemas.microsoft.com/sharepoint/v3/contenttype/forms">
   <Display>DocumentLibraryForm</Display>
   <Edit>DocumentLibraryForm</Edit>
   <New>DocumentLibraryForm</New>
 </FormTemplates>
-</file>
-
-<file path=customXml/item3.xml><?xml version="1.0" encoding="utf-8"?>
-<p:properties xmlns:p="http://schemas.microsoft.com/office/2006/metadata/properties" xmlns:xsi="http://www.w3.org/2001/XMLSchema-instance" xmlns:pc="http://schemas.microsoft.com/office/infopath/2007/PartnerControls">
-  <documentManagement/>
-</p:properties>
 </file>
 
 <file path=customXml/itemProps1.xml><?xml version="1.0" encoding="utf-8"?>
@@ -2099,18 +2095,18 @@
 </file>
 
 <file path=customXml/itemProps2.xml><?xml version="1.0" encoding="utf-8"?>
-<ds:datastoreItem xmlns:ds="http://schemas.openxmlformats.org/officeDocument/2006/customXml" ds:itemID="{8431D1AB-86C6-48F2-88B0-FD34B5034CEC}">
-  <ds:schemaRefs>
-    <ds:schemaRef ds:uri="http://schemas.microsoft.com/sharepoint/v3/contenttype/forms"/>
-  </ds:schemaRefs>
-</ds:datastoreItem>
-</file>
-
-<file path=customXml/itemProps3.xml><?xml version="1.0" encoding="utf-8"?>
 <ds:datastoreItem xmlns:ds="http://schemas.openxmlformats.org/officeDocument/2006/customXml" ds:itemID="{242F08D7-EBBC-45B2-B1BF-CA95837DA480}">
   <ds:schemaRefs>
     <ds:schemaRef ds:uri="http://schemas.microsoft.com/office/2006/metadata/properties"/>
     <ds:schemaRef ds:uri="http://schemas.microsoft.com/office/infopath/2007/PartnerControls"/>
   </ds:schemaRefs>
 </ds:datastoreItem>
+</file>
+
+<file path=customXml/itemProps3.xml><?xml version="1.0" encoding="utf-8"?>
+<ds:datastoreItem xmlns:ds="http://schemas.openxmlformats.org/officeDocument/2006/customXml" ds:itemID="{8431D1AB-86C6-48F2-88B0-FD34B5034CEC}">
+  <ds:schemaRefs>
+    <ds:schemaRef ds:uri="http://schemas.microsoft.com/sharepoint/v3/contenttype/forms"/>
+  </ds:schemaRefs>
+</ds:datastoreItem>
 </file>